--- a/Documentacion/Analisis de Datos Tecnico.docx
+++ b/Documentacion/Analisis de Datos Tecnico.docx
@@ -41,21 +41,7 @@
         <w:rPr>
           <w:lang w:val="es-GT"/>
         </w:rPr>
-        <w:t xml:space="preserve">Catedrático: </w:t>
-      </w:r>
-      <w:proofErr w:type="spellStart"/>
-      <w:r>
-        <w:rPr>
-          <w:lang w:val="es-GT"/>
-        </w:rPr>
-        <w:t>Stanly</w:t>
-      </w:r>
-      <w:proofErr w:type="spellEnd"/>
-      <w:r>
-        <w:rPr>
-          <w:lang w:val="es-GT"/>
-        </w:rPr>
-        <w:t xml:space="preserve"> Bolaños</w:t>
+        <w:t>Catedrático: Stanly Bolaños</w:t>
       </w:r>
     </w:p>
     <w:p>
@@ -633,7 +619,7 @@
                 <w:noProof/>
                 <w:webHidden/>
               </w:rPr>
-              <w:t>6</w:t>
+              <w:t>7</w:t>
             </w:r>
             <w:r>
               <w:rPr>
@@ -704,7 +690,7 @@
                 <w:noProof/>
                 <w:webHidden/>
               </w:rPr>
-              <w:t>6</w:t>
+              <w:t>7</w:t>
             </w:r>
             <w:r>
               <w:rPr>
@@ -776,7 +762,7 @@
                 <w:noProof/>
                 <w:webHidden/>
               </w:rPr>
-              <w:t>9</w:t>
+              <w:t>10</w:t>
             </w:r>
             <w:r>
               <w:rPr>
@@ -848,7 +834,7 @@
                 <w:noProof/>
                 <w:webHidden/>
               </w:rPr>
-              <w:t>10</w:t>
+              <w:t>11</w:t>
             </w:r>
             <w:r>
               <w:rPr>
@@ -1176,16 +1162,7 @@
           <w:bCs w:val="0"/>
           <w:lang w:val="es-GT"/>
         </w:rPr>
-        <w:t xml:space="preserve">la tabla </w:t>
-      </w:r>
-      <w:r>
-        <w:rPr>
-          <w:rStyle w:val="Textoennegrita"/>
-          <w:b w:val="0"/>
-          <w:bCs w:val="0"/>
-          <w:lang w:val="es-GT"/>
-        </w:rPr>
-        <w:t>de candidato contiene la información respectiva al candidato como lo es el nombre, fecha de nacimiento (calculado mediante la edad), Genero y sus respectivos datos al momento de realizar la prueba.</w:t>
+        <w:t>contiene la información respectiva al candidato como lo es el nombre, fecha de nacimiento (calculado mediante la edad), Genero y sus respectivos datos al momento de realizar la prueba.</w:t>
       </w:r>
     </w:p>
     <w:p>
@@ -1222,7 +1199,7 @@
           <w:bCs w:val="0"/>
           <w:lang w:val="es-GT"/>
         </w:rPr>
-        <w:t>la tabla carrera contiene las carrearas ofrecidas por las distintas facultades de la universidad, son identificadas por un nuevo número al momento de crear un nuevo registro en la base de datos</w:t>
+        <w:t>contiene las carrearas ofrecidas por las distintas facultades de la universidad, son identificadas por un nuevo número al momento de crear un nuevo registro en la base de datos</w:t>
       </w:r>
     </w:p>
     <w:p>
@@ -1238,7 +1215,6 @@
           <w:lang w:val="es-GT"/>
         </w:rPr>
       </w:pPr>
-      <w:proofErr w:type="spellStart"/>
       <w:r>
         <w:rPr>
           <w:rStyle w:val="Textoennegrita"/>
@@ -1246,7 +1222,6 @@
         </w:rPr>
         <w:t>ColegioCandidato</w:t>
       </w:r>
-      <w:proofErr w:type="spellEnd"/>
       <w:r>
         <w:rPr>
           <w:rStyle w:val="Textoennegrita"/>
@@ -1261,27 +1236,7 @@
           <w:bCs w:val="0"/>
           <w:lang w:val="es-GT"/>
         </w:rPr>
-        <w:t xml:space="preserve">la tabla de </w:t>
-      </w:r>
-      <w:proofErr w:type="spellStart"/>
-      <w:r>
-        <w:rPr>
-          <w:rStyle w:val="Textoennegrita"/>
-          <w:b w:val="0"/>
-          <w:bCs w:val="0"/>
-          <w:lang w:val="es-GT"/>
-        </w:rPr>
-        <w:t>colegioCandidato</w:t>
-      </w:r>
-      <w:proofErr w:type="spellEnd"/>
-      <w:r>
-        <w:rPr>
-          <w:rStyle w:val="Textoennegrita"/>
-          <w:b w:val="0"/>
-          <w:bCs w:val="0"/>
-          <w:lang w:val="es-GT"/>
-        </w:rPr>
-        <w:t xml:space="preserve"> contiene el nombre de los distintos colegios donde los candidatos se encuentran estudiando o se graduaron de ellos</w:t>
+        <w:t>contiene el nombre de los distintos colegios donde los candidatos se encuentran estudiando o se graduaron de ellos</w:t>
       </w:r>
       <w:r>
         <w:rPr>
@@ -1306,7 +1261,6 @@
           <w:lang w:val="es-GT"/>
         </w:rPr>
       </w:pPr>
-      <w:proofErr w:type="spellStart"/>
       <w:r>
         <w:rPr>
           <w:rStyle w:val="Textoennegrita"/>
@@ -1315,7 +1269,6 @@
         <w:lastRenderedPageBreak/>
         <w:t>Condicion</w:t>
       </w:r>
-      <w:proofErr w:type="spellEnd"/>
       <w:r>
         <w:rPr>
           <w:rStyle w:val="Textoennegrita"/>
@@ -1480,7 +1433,6 @@
           <w:lang w:val="es-GT"/>
         </w:rPr>
       </w:pPr>
-      <w:proofErr w:type="spellStart"/>
       <w:r>
         <w:rPr>
           <w:rStyle w:val="Textoennegrita"/>
@@ -1488,7 +1440,6 @@
         </w:rPr>
         <w:t>DescuentoExamen</w:t>
       </w:r>
-      <w:proofErr w:type="spellEnd"/>
       <w:r>
         <w:rPr>
           <w:rStyle w:val="Textoennegrita"/>
@@ -1556,7 +1507,6 @@
           <w:lang w:val="es-GT"/>
         </w:rPr>
       </w:pPr>
-      <w:proofErr w:type="spellStart"/>
       <w:r>
         <w:rPr>
           <w:rStyle w:val="Textoennegrita"/>
@@ -1578,7 +1528,6 @@
         </w:rPr>
         <w:t>nArea</w:t>
       </w:r>
-      <w:proofErr w:type="spellEnd"/>
       <w:r>
         <w:rPr>
           <w:rStyle w:val="Textoennegrita"/>
@@ -1611,7 +1560,6 @@
           <w:lang w:val="es-GT"/>
         </w:rPr>
       </w:pPr>
-      <w:proofErr w:type="spellStart"/>
       <w:r>
         <w:rPr>
           <w:rStyle w:val="Textoennegrita"/>
@@ -1619,29 +1567,8 @@
           <w:bCs w:val="0"/>
           <w:lang w:val="es-GT"/>
         </w:rPr>
-        <w:t>Area</w:t>
-      </w:r>
-      <w:proofErr w:type="spellEnd"/>
-      <w:r>
-        <w:rPr>
-          <w:rStyle w:val="Textoennegrita"/>
-          <w:b w:val="0"/>
-          <w:bCs w:val="0"/>
-          <w:lang w:val="es-GT"/>
-        </w:rPr>
-        <w:t xml:space="preserve"> </w:t>
-      </w:r>
-      <w:proofErr w:type="spellStart"/>
-      <w:r>
-        <w:rPr>
-          <w:rStyle w:val="Textoennegrita"/>
-          <w:b w:val="0"/>
-          <w:bCs w:val="0"/>
-          <w:lang w:val="es-GT"/>
-        </w:rPr>
-        <w:t>Basica</w:t>
-      </w:r>
-      <w:proofErr w:type="spellEnd"/>
+        <w:t>Area Basica</w:t>
+      </w:r>
     </w:p>
     <w:p>
       <w:pPr>
@@ -1810,21 +1737,12 @@
           <w:lang w:val="es-GT"/>
         </w:rPr>
       </w:pPr>
-      <w:proofErr w:type="spellStart"/>
-      <w:r>
-        <w:rPr>
-          <w:rStyle w:val="Textoennegrita"/>
-          <w:lang w:val="es-GT"/>
-        </w:rPr>
-        <w:t>Area</w:t>
-      </w:r>
-      <w:proofErr w:type="spellEnd"/>
-      <w:r>
-        <w:rPr>
-          <w:rStyle w:val="Textoennegrita"/>
-          <w:lang w:val="es-GT"/>
-        </w:rPr>
-        <w:t xml:space="preserve"> Especifica</w:t>
+      <w:r>
+        <w:rPr>
+          <w:rStyle w:val="Textoennegrita"/>
+          <w:lang w:val="es-GT"/>
+        </w:rPr>
+        <w:t>Area Especifica</w:t>
       </w:r>
     </w:p>
     <w:p>
@@ -1989,7 +1907,6 @@
           <w:lang w:val="es-GT"/>
         </w:rPr>
       </w:pPr>
-      <w:proofErr w:type="spellStart"/>
       <w:r>
         <w:rPr>
           <w:rStyle w:val="Textoennegrita"/>
@@ -1997,7 +1914,6 @@
         </w:rPr>
         <w:t>Pais</w:t>
       </w:r>
-      <w:proofErr w:type="spellEnd"/>
       <w:r>
         <w:rPr>
           <w:rStyle w:val="Textoennegrita"/>
@@ -2021,7 +1937,6 @@
           <w:lang w:val="es-GT"/>
         </w:rPr>
       </w:pPr>
-      <w:proofErr w:type="spellStart"/>
       <w:r>
         <w:rPr>
           <w:rStyle w:val="Textoennegrita"/>
@@ -2029,7 +1944,6 @@
         </w:rPr>
         <w:t>ResultadoAdmision</w:t>
       </w:r>
-      <w:proofErr w:type="spellEnd"/>
       <w:r>
         <w:rPr>
           <w:rStyle w:val="Textoennegrita"/>
@@ -2046,7 +1960,6 @@
         </w:rPr>
         <w:t xml:space="preserve">está tabla contiene la información del estado de la admisión del </w:t>
       </w:r>
-      <w:proofErr w:type="gramStart"/>
       <w:r>
         <w:rPr>
           <w:rStyle w:val="Textoennegrita"/>
@@ -2054,9 +1967,8 @@
           <w:bCs w:val="0"/>
           <w:lang w:val="es-GT"/>
         </w:rPr>
-        <w:t>usuario</w:t>
-      </w:r>
-      <w:proofErr w:type="gramEnd"/>
+        <w:t>usuario,</w:t>
+      </w:r>
       <w:r>
         <w:rPr>
           <w:rStyle w:val="Textoennegrita"/>
@@ -2080,7 +1992,6 @@
           <w:lang w:val="es-GT"/>
         </w:rPr>
       </w:pPr>
-      <w:proofErr w:type="spellStart"/>
       <w:r>
         <w:rPr>
           <w:rStyle w:val="Textoennegrita"/>
@@ -2088,7 +1999,6 @@
         </w:rPr>
         <w:t>ResultadoAdmision_detalle</w:t>
       </w:r>
-      <w:proofErr w:type="spellEnd"/>
       <w:r>
         <w:rPr>
           <w:rStyle w:val="Textoennegrita"/>
@@ -2096,7 +2006,6 @@
         </w:rPr>
         <w:t xml:space="preserve"> </w:t>
       </w:r>
-      <w:proofErr w:type="spellStart"/>
       <w:r>
         <w:rPr>
           <w:rStyle w:val="Textoennegrita"/>
@@ -2104,17 +2013,69 @@
           <w:bCs w:val="0"/>
           <w:lang w:val="es-GT"/>
         </w:rPr>
-        <w:t>esta</w:t>
-      </w:r>
-      <w:proofErr w:type="spellEnd"/>
-      <w:r>
+        <w:t>contiene la información respecto al detalle de notas en cada examen que realizo el estudiante</w:t>
+      </w:r>
+    </w:p>
+    <w:p>
+      <w:pPr>
+        <w:jc w:val="both"/>
         <w:rPr>
           <w:rStyle w:val="Textoennegrita"/>
           <w:b w:val="0"/>
           <w:bCs w:val="0"/>
-          <w:lang w:val="es-GT"/>
-        </w:rPr>
-        <w:t xml:space="preserve"> tabla contiene la información respecto al detalle de notas en cada examen que realizo el estudiante</w:t>
+          <w:i/>
+          <w:iCs/>
+          <w:lang w:val="es-GT"/>
+        </w:rPr>
+      </w:pPr>
+      <w:r>
+        <w:rPr>
+          <w:rStyle w:val="Textoennegrita"/>
+          <w:lang w:val="es-GT"/>
+        </w:rPr>
+        <w:t xml:space="preserve">Nota: </w:t>
+      </w:r>
+      <w:r>
+        <w:rPr>
+          <w:rStyle w:val="Textoennegrita"/>
+          <w:b w:val="0"/>
+          <w:bCs w:val="0"/>
+          <w:lang w:val="es-GT"/>
+        </w:rPr>
+        <w:t xml:space="preserve">encontrará un archivo de respaldo (backup) de todos los modelos en la carpeta </w:t>
+      </w:r>
+      <w:r>
+        <w:rPr>
+          <w:rStyle w:val="Textoennegrita"/>
+          <w:b w:val="0"/>
+          <w:bCs w:val="0"/>
+          <w:i/>
+          <w:iCs/>
+          <w:lang w:val="es-GT"/>
+        </w:rPr>
+        <w:t>Backups</w:t>
+      </w:r>
+      <w:r>
+        <w:rPr>
+          <w:rStyle w:val="Textoennegrita"/>
+          <w:b w:val="0"/>
+          <w:bCs w:val="0"/>
+          <w:i/>
+          <w:iCs/>
+          <w:lang w:val="es-GT"/>
+        </w:rPr>
+        <w:t>.</w:t>
+      </w:r>
+      <w:r>
+        <w:rPr>
+          <w:rStyle w:val="Textoennegrita"/>
+          <w:b w:val="0"/>
+          <w:bCs w:val="0"/>
+          <w:i/>
+          <w:iCs/>
+          <w:lang w:val="es-GT"/>
+        </w:rPr>
+        <w:t xml:space="preserve"> </w:t>
       </w:r>
     </w:p>
     <w:p>
@@ -2138,17 +2099,9 @@
           <w:rStyle w:val="Textoennegrita"/>
         </w:rPr>
         <w:lastRenderedPageBreak/>
-        <w:t xml:space="preserve">Modelo Data </w:t>
-      </w:r>
-      <w:proofErr w:type="spellStart"/>
-      <w:r>
-        <w:rPr>
-          <w:rStyle w:val="Textoennegrita"/>
-        </w:rPr>
-        <w:t>Warehouse</w:t>
+        <w:t>Modelo Data Warehouse</w:t>
       </w:r>
       <w:bookmarkEnd w:id="2"/>
-      <w:proofErr w:type="spellEnd"/>
     </w:p>
     <w:p>
       <w:pPr>
@@ -2242,27 +2195,7 @@
           <w:bCs w:val="0"/>
           <w:lang w:val="es-GT"/>
         </w:rPr>
-        <w:t xml:space="preserve">Para el modelo data </w:t>
-      </w:r>
-      <w:proofErr w:type="spellStart"/>
-      <w:r>
-        <w:rPr>
-          <w:rStyle w:val="Textoennegrita"/>
-          <w:b w:val="0"/>
-          <w:bCs w:val="0"/>
-          <w:lang w:val="es-GT"/>
-        </w:rPr>
-        <w:t>warehouse</w:t>
-      </w:r>
-      <w:proofErr w:type="spellEnd"/>
-      <w:r>
-        <w:rPr>
-          <w:rStyle w:val="Textoennegrita"/>
-          <w:b w:val="0"/>
-          <w:bCs w:val="0"/>
-          <w:lang w:val="es-GT"/>
-        </w:rPr>
-        <w:t xml:space="preserve"> se </w:t>
+        <w:t xml:space="preserve">Para el modelo data warehouse se </w:t>
       </w:r>
       <w:r>
         <w:rPr>
@@ -2508,14 +2441,12 @@
           <w:lang w:val="es-GT"/>
         </w:rPr>
       </w:pPr>
-      <w:proofErr w:type="spellStart"/>
       <w:r>
         <w:rPr>
           <w:lang w:val="es-GT"/>
         </w:rPr>
         <w:t>Region</w:t>
       </w:r>
-      <w:proofErr w:type="spellEnd"/>
     </w:p>
     <w:p>
       <w:pPr>
@@ -2567,36 +2498,32 @@
           <w:lang w:val="es-GT"/>
         </w:rPr>
       </w:pPr>
-      <w:proofErr w:type="spellStart"/>
       <w:r>
         <w:rPr>
           <w:lang w:val="es-GT"/>
         </w:rPr>
         <w:t>ResultadoAdmision</w:t>
       </w:r>
-      <w:proofErr w:type="spellEnd"/>
-    </w:p>
-    <w:p>
-      <w:pPr>
-        <w:rPr>
-          <w:lang w:val="es-GT"/>
-        </w:rPr>
-      </w:pPr>
-    </w:p>
-    <w:p>
-      <w:pPr>
-        <w:rPr>
-          <w:lang w:val="es-GT"/>
-        </w:rPr>
-      </w:pPr>
-      <w:proofErr w:type="spellStart"/>
+    </w:p>
+    <w:p>
+      <w:pPr>
+        <w:rPr>
+          <w:lang w:val="es-GT"/>
+        </w:rPr>
+      </w:pPr>
+    </w:p>
+    <w:p>
+      <w:pPr>
+        <w:rPr>
+          <w:lang w:val="es-GT"/>
+        </w:rPr>
+      </w:pPr>
       <w:r>
         <w:rPr>
           <w:lang w:val="es-GT"/>
         </w:rPr>
         <w:t>Staging</w:t>
       </w:r>
-      <w:proofErr w:type="spellEnd"/>
     </w:p>
     <w:p>
       <w:pPr>
@@ -2694,14 +2621,12 @@
           <w:lang w:val="es-GT"/>
         </w:rPr>
       </w:pPr>
-      <w:proofErr w:type="spellStart"/>
       <w:r>
         <w:rPr>
           <w:lang w:val="es-GT"/>
         </w:rPr>
         <w:t>Region</w:t>
       </w:r>
-      <w:proofErr w:type="spellEnd"/>
     </w:p>
     <w:p>
       <w:pPr>
@@ -2836,49 +2761,41 @@
       <w:pPr>
         <w:jc w:val="both"/>
         <w:rPr>
-          <w:lang w:val="es-GT"/>
-        </w:rPr>
-      </w:pPr>
-      <w:r>
-        <w:rPr>
-          <w:lang w:val="es-GT"/>
-        </w:rPr>
-        <w:t xml:space="preserve">Para la carga de datos se escogió utilizar el proceso de ETL debido a que nos ofrece una gran habilidad de transformar la data y manipularla antes de que llegue </w:t>
-      </w:r>
-      <w:proofErr w:type="gramStart"/>
-      <w:r>
-        <w:rPr>
-          <w:lang w:val="es-GT"/>
-        </w:rPr>
-        <w:t xml:space="preserve">al </w:t>
-      </w:r>
-      <w:r>
-        <w:rPr>
           <w:u w:val="single"/>
           <w:lang w:val="es-GT"/>
         </w:rPr>
-        <w:t>data</w:t>
-      </w:r>
-      <w:proofErr w:type="gramEnd"/>
-      <w:r>
-        <w:rPr>
-          <w:lang w:val="es-GT"/>
-        </w:rPr>
-        <w:t xml:space="preserve"> </w:t>
-      </w:r>
-      <w:proofErr w:type="spellStart"/>
-      <w:r>
-        <w:rPr>
-          <w:lang w:val="es-GT"/>
-        </w:rPr>
-        <w:t>warehouse</w:t>
-      </w:r>
-      <w:proofErr w:type="spellEnd"/>
-      <w:r>
-        <w:rPr>
-          <w:lang w:val="es-GT"/>
-        </w:rPr>
-        <w:t xml:space="preserve">. Al mismo tiempo permite separar varios aspectos de la lógica y debido a que la carga de datos se hace en fechas </w:t>
+      </w:pPr>
+      <w:r>
+        <w:rPr>
+          <w:lang w:val="es-GT"/>
+        </w:rPr>
+        <w:t xml:space="preserve">Para la carga de datos se escogió utilizar el proceso de ETL debido a que nos ofrece una gran habilidad de transformar la data y manipularla antes de que llegue al </w:t>
+      </w:r>
+      <w:r>
+        <w:rPr>
+          <w:u w:val="single"/>
+          <w:lang w:val="es-GT"/>
+        </w:rPr>
+        <w:t>D</w:t>
+      </w:r>
+      <w:r>
+        <w:rPr>
+          <w:u w:val="single"/>
+          <w:lang w:val="es-GT"/>
+        </w:rPr>
+        <w:t>ata</w:t>
+      </w:r>
+      <w:r>
+        <w:rPr>
+          <w:lang w:val="es-GT"/>
+        </w:rPr>
+        <w:t>W</w:t>
+      </w:r>
+      <w:r>
+        <w:rPr>
+          <w:lang w:val="es-GT"/>
+        </w:rPr>
+        <w:t xml:space="preserve">arehouse. Al mismo tiempo permite separar varios aspectos de la lógica y debido a que la carga de datos se hace en fechas </w:t>
       </w:r>
       <w:r>
         <w:rPr>
@@ -3120,9 +3037,8 @@
           <w:bCs w:val="0"/>
           <w:lang w:val="es-GT"/>
         </w:rPr>
-        <w:t xml:space="preserve">Luego se pasa a la carga de datos al modelo data </w:t>
-      </w:r>
-      <w:proofErr w:type="spellStart"/>
+        <w:t xml:space="preserve">Luego se pasa a la carga de datos al modelo </w:t>
+      </w:r>
       <w:r>
         <w:rPr>
           <w:rStyle w:val="Textoennegrita"/>
@@ -3130,9 +3046,8 @@
           <w:bCs w:val="0"/>
           <w:lang w:val="es-GT"/>
         </w:rPr>
-        <w:t>wawrehouse</w:t>
-      </w:r>
-      <w:proofErr w:type="spellEnd"/>
+        <w:t>DataWa</w:t>
+      </w:r>
       <w:r>
         <w:rPr>
           <w:rStyle w:val="Textoennegrita"/>
@@ -3140,7 +3055,7 @@
           <w:bCs w:val="0"/>
           <w:lang w:val="es-GT"/>
         </w:rPr>
-        <w:t xml:space="preserve">, para esto se crean las </w:t>
+        <w:t xml:space="preserve">rehouse, para esto se crean las </w:t>
       </w:r>
       <w:r>
         <w:rPr>
@@ -3149,27 +3064,7 @@
           <w:bCs w:val="0"/>
           <w:lang w:val="es-GT"/>
         </w:rPr>
-        <w:t xml:space="preserve">tablas de </w:t>
-      </w:r>
-      <w:proofErr w:type="spellStart"/>
-      <w:r>
-        <w:rPr>
-          <w:rStyle w:val="Textoennegrita"/>
-          <w:b w:val="0"/>
-          <w:bCs w:val="0"/>
-          <w:lang w:val="es-GT"/>
-        </w:rPr>
-        <w:t>Staging</w:t>
-      </w:r>
-      <w:proofErr w:type="spellEnd"/>
-      <w:r>
-        <w:rPr>
-          <w:rStyle w:val="Textoennegrita"/>
-          <w:b w:val="0"/>
-          <w:bCs w:val="0"/>
-          <w:lang w:val="es-GT"/>
-        </w:rPr>
-        <w:t xml:space="preserve"> y procede a cargar los datos en cada una de ellas</w:t>
+        <w:t>tablas de Staging y procede a cargar los datos en cada una de ellas</w:t>
       </w:r>
     </w:p>
     <w:p>
@@ -3256,7 +3151,6 @@
         <w:lastRenderedPageBreak/>
         <w:t xml:space="preserve">Por </w:t>
       </w:r>
-      <w:proofErr w:type="gramStart"/>
       <w:r>
         <w:rPr>
           <w:rStyle w:val="Textoennegrita"/>
@@ -3264,9 +3158,8 @@
           <w:bCs w:val="0"/>
           <w:lang w:val="es-GT"/>
         </w:rPr>
-        <w:t>último</w:t>
-      </w:r>
-      <w:proofErr w:type="gramEnd"/>
+        <w:t>último,</w:t>
+      </w:r>
       <w:r>
         <w:rPr>
           <w:rStyle w:val="Textoennegrita"/>
@@ -3348,171 +3241,48 @@
       <w:pPr>
         <w:rPr>
           <w:rStyle w:val="Textoennegrita"/>
-          <w:u w:val="single"/>
-          <w:lang w:val="es-GT"/>
-        </w:rPr>
-      </w:pPr>
-    </w:p>
-    <w:p>
-      <w:pPr>
-        <w:rPr>
-          <w:rStyle w:val="Textoennegrita"/>
-          <w:u w:val="single"/>
-          <w:lang w:val="es-GT"/>
-        </w:rPr>
-      </w:pPr>
-    </w:p>
-    <w:p>
-      <w:pPr>
-        <w:rPr>
-          <w:rStyle w:val="Textoennegrita"/>
-          <w:u w:val="single"/>
-          <w:lang w:val="es-GT"/>
-        </w:rPr>
-      </w:pPr>
-    </w:p>
-    <w:p>
-      <w:pPr>
-        <w:rPr>
-          <w:rStyle w:val="Textoennegrita"/>
-          <w:u w:val="single"/>
-          <w:lang w:val="es-GT"/>
-        </w:rPr>
-      </w:pPr>
-    </w:p>
-    <w:p>
-      <w:pPr>
-        <w:rPr>
-          <w:rStyle w:val="Textoennegrita"/>
-          <w:u w:val="single"/>
-          <w:lang w:val="es-GT"/>
-        </w:rPr>
-      </w:pPr>
-    </w:p>
-    <w:p>
-      <w:pPr>
-        <w:rPr>
-          <w:rStyle w:val="Textoennegrita"/>
-          <w:u w:val="single"/>
-          <w:lang w:val="es-GT"/>
-        </w:rPr>
-      </w:pPr>
-    </w:p>
-    <w:p>
-      <w:pPr>
-        <w:rPr>
-          <w:rStyle w:val="Textoennegrita"/>
-          <w:u w:val="single"/>
-          <w:lang w:val="es-GT"/>
-        </w:rPr>
-      </w:pPr>
-    </w:p>
-    <w:p>
-      <w:pPr>
-        <w:rPr>
-          <w:rStyle w:val="Textoennegrita"/>
-          <w:u w:val="single"/>
-          <w:lang w:val="es-GT"/>
-        </w:rPr>
-      </w:pPr>
-    </w:p>
-    <w:p>
-      <w:pPr>
-        <w:rPr>
-          <w:rStyle w:val="Textoennegrita"/>
-          <w:u w:val="single"/>
-          <w:lang w:val="es-GT"/>
-        </w:rPr>
-      </w:pPr>
-    </w:p>
-    <w:p>
-      <w:pPr>
-        <w:rPr>
-          <w:rStyle w:val="Textoennegrita"/>
-          <w:u w:val="single"/>
-          <w:lang w:val="es-GT"/>
-        </w:rPr>
-      </w:pPr>
-    </w:p>
-    <w:p>
-      <w:pPr>
-        <w:rPr>
-          <w:rStyle w:val="Textoennegrita"/>
-          <w:u w:val="single"/>
-          <w:lang w:val="es-GT"/>
-        </w:rPr>
-      </w:pPr>
-    </w:p>
-    <w:p>
-      <w:pPr>
-        <w:pStyle w:val="Ttulo1"/>
-        <w:rPr>
-          <w:rStyle w:val="Textoennegrita"/>
-        </w:rPr>
-      </w:pPr>
-      <w:bookmarkStart w:id="5" w:name="_Toc23696540"/>
-      <w:r>
-        <w:rPr>
-          <w:rStyle w:val="Textoennegrita"/>
-        </w:rPr>
-        <w:t xml:space="preserve">Paquete de </w:t>
-      </w:r>
-      <w:r>
-        <w:rPr>
-          <w:rStyle w:val="Textoennegrita"/>
-        </w:rPr>
-        <w:t>análisis</w:t>
-      </w:r>
-      <w:r>
-        <w:rPr>
-          <w:rStyle w:val="Textoennegrita"/>
-        </w:rPr>
-        <w:t xml:space="preserve"> </w:t>
-      </w:r>
-      <w:r>
-        <w:rPr>
-          <w:rStyle w:val="Textoennegrita"/>
-        </w:rPr>
-        <w:t>SSAS</w:t>
-      </w:r>
-      <w:bookmarkEnd w:id="5"/>
-    </w:p>
-    <w:p>
-      <w:pPr>
-        <w:rPr>
-          <w:lang w:val="es-GT"/>
-        </w:rPr>
-      </w:pPr>
-      <w:r>
-        <w:rPr>
-          <w:lang w:val="es-GT"/>
-        </w:rPr>
-        <w:t xml:space="preserve">Se utilizo un cubo MOLAP para tener análisis de </w:t>
-      </w:r>
-      <w:r>
-        <w:rPr>
-          <w:lang w:val="es-GT"/>
-        </w:rPr>
-        <w:t>múltiples</w:t>
-      </w:r>
-      <w:r>
-        <w:rPr>
-          <w:lang w:val="es-GT"/>
-        </w:rPr>
-        <w:t xml:space="preserve"> dimensiones. Debido a que se crea una copia esto nos permite </w:t>
-      </w:r>
-      <w:r>
-        <w:rPr>
-          <w:lang w:val="es-GT"/>
-        </w:rPr>
-        <w:t>tomar la data que se desee analizar y trabajar con ella sin tener que recurrir a una búsqueda en las particiones de la base de datos. Al mismo tiempo nos permite tener mayor eficiencia al momento de realizar consultas grandes y que requieran de computo.</w:t>
-      </w:r>
-    </w:p>
-    <w:p>
-      <w:pPr>
-        <w:jc w:val="center"/>
-        <w:rPr>
-          <w:u w:val="single"/>
+          <w:b w:val="0"/>
+          <w:bCs w:val="0"/>
+          <w:lang w:val="es-GT"/>
+        </w:rPr>
+      </w:pPr>
+      <w:r>
+        <w:rPr>
+          <w:rStyle w:val="Textoennegrita"/>
+          <w:b w:val="0"/>
+          <w:bCs w:val="0"/>
+          <w:lang w:val="es-GT"/>
+        </w:rPr>
+        <w:t>Si en caso usted desea acceder a los Scripts de todas las tablas en Staging, Dimension y Fact, puede ver los mismo en la carpeta</w:t>
+      </w:r>
+      <w:r>
+        <w:rPr>
+          <w:rStyle w:val="Textoennegrita"/>
+          <w:b w:val="0"/>
+          <w:bCs w:val="0"/>
+          <w:i/>
+          <w:iCs/>
+          <w:lang w:val="es-GT"/>
+        </w:rPr>
+        <w:t xml:space="preserve"> SQL Scripts. </w:t>
+      </w:r>
+      <w:r>
+        <w:rPr>
+          <w:rStyle w:val="Textoennegrita"/>
+          <w:b w:val="0"/>
+          <w:bCs w:val="0"/>
+          <w:lang w:val="es-GT"/>
+        </w:rPr>
+        <w:t>Allí encontrará estos y otros archivos a su disposición para modificarlos:</w:t>
+      </w:r>
+    </w:p>
+    <w:p>
+      <w:pPr>
+        <w:rPr>
+          <w:rStyle w:val="Textoennegrita"/>
+          <w:b w:val="0"/>
+          <w:bCs w:val="0"/>
+          <w:lang w:val="es-GT"/>
         </w:rPr>
       </w:pPr>
       <w:r>
@@ -3520,10 +3290,10 @@
           <w:noProof/>
         </w:rPr>
         <w:drawing>
-          <wp:inline distT="0" distB="0" distL="0" distR="0" wp14:anchorId="7E5B7F47" wp14:editId="172ED070">
-            <wp:extent cx="2971429" cy="3866667"/>
-            <wp:effectExtent l="0" t="0" r="635" b="635"/>
-            <wp:docPr id="13" name="Imagen 13"/>
+          <wp:inline distT="0" distB="0" distL="0" distR="0" wp14:anchorId="40B7E42A" wp14:editId="69B8EDEE">
+            <wp:extent cx="5848350" cy="2143125"/>
+            <wp:effectExtent l="0" t="0" r="0" b="9525"/>
+            <wp:docPr id="41" name="Imagen 41"/>
             <wp:cNvGraphicFramePr>
               <a:graphicFrameLocks xmlns:a="http://schemas.openxmlformats.org/drawingml/2006/main" noChangeAspect="1"/>
             </wp:cNvGraphicFramePr>
@@ -3543,7 +3313,7 @@
                   <pic:spPr>
                     <a:xfrm>
                       <a:off x="0" y="0"/>
-                      <a:ext cx="2971429" cy="3866667"/>
+                      <a:ext cx="5848350" cy="2143125"/>
                     </a:xfrm>
                     <a:prstGeom prst="rect">
                       <a:avLst/>
@@ -3559,428 +3329,104 @@
     <w:p>
       <w:pPr>
         <w:rPr>
-          <w:lang w:val="es-GT"/>
-        </w:rPr>
-      </w:pPr>
-    </w:p>
-    <w:p>
-      <w:pPr>
-        <w:rPr>
-          <w:lang w:val="es-GT"/>
-        </w:rPr>
-      </w:pPr>
-    </w:p>
-    <w:p>
-      <w:pPr>
-        <w:rPr>
-          <w:lang w:val="es-GT"/>
-        </w:rPr>
-      </w:pPr>
-    </w:p>
-    <w:p>
-      <w:pPr>
-        <w:rPr>
-          <w:lang w:val="es-GT"/>
-        </w:rPr>
-      </w:pPr>
-    </w:p>
-    <w:p>
-      <w:pPr>
-        <w:rPr>
-          <w:lang w:val="es-GT"/>
-        </w:rPr>
-      </w:pPr>
-    </w:p>
-    <w:p>
-      <w:pPr>
-        <w:rPr>
-          <w:lang w:val="es-GT"/>
-        </w:rPr>
-      </w:pPr>
-    </w:p>
-    <w:p>
-      <w:pPr>
-        <w:rPr>
-          <w:lang w:val="es-GT"/>
-        </w:rPr>
-      </w:pPr>
-    </w:p>
-    <w:p>
-      <w:pPr>
-        <w:rPr>
-          <w:lang w:val="es-GT"/>
-        </w:rPr>
-      </w:pPr>
-    </w:p>
-    <w:p>
-      <w:pPr>
-        <w:rPr>
-          <w:lang w:val="es-GT"/>
-        </w:rPr>
-      </w:pPr>
-    </w:p>
-    <w:p>
-      <w:pPr>
+          <w:rStyle w:val="Textoennegrita"/>
+          <w:b w:val="0"/>
+          <w:bCs w:val="0"/>
+          <w:lang w:val="es-GT"/>
+        </w:rPr>
+      </w:pPr>
+      <w:r>
+        <w:rPr>
+          <w:rStyle w:val="Textoennegrita"/>
+          <w:b w:val="0"/>
+          <w:bCs w:val="0"/>
+          <w:lang w:val="es-GT"/>
+        </w:rPr>
+        <w:br w:type="page"/>
+      </w:r>
+    </w:p>
+    <w:p>
+      <w:pPr>
+        <w:pStyle w:val="Ttulo1"/>
+        <w:rPr>
+          <w:rStyle w:val="Textoennegrita"/>
+        </w:rPr>
+      </w:pPr>
+      <w:bookmarkStart w:id="5" w:name="_Toc23696540"/>
+      <w:r>
+        <w:rPr>
+          <w:rStyle w:val="Textoennegrita"/>
+        </w:rPr>
+        <w:lastRenderedPageBreak/>
+        <w:t xml:space="preserve">Paquete de </w:t>
+      </w:r>
+      <w:r>
+        <w:rPr>
+          <w:rStyle w:val="Textoennegrita"/>
+        </w:rPr>
+        <w:t>análisis</w:t>
+      </w:r>
+      <w:r>
+        <w:rPr>
+          <w:rStyle w:val="Textoennegrita"/>
+        </w:rPr>
+        <w:t xml:space="preserve"> </w:t>
+      </w:r>
+      <w:r>
+        <w:rPr>
+          <w:rStyle w:val="Textoennegrita"/>
+        </w:rPr>
+        <w:t>SSAS</w:t>
+      </w:r>
+      <w:bookmarkEnd w:id="5"/>
+    </w:p>
+    <w:p>
+      <w:pPr>
+        <w:rPr>
+          <w:lang w:val="es-GT"/>
+        </w:rPr>
+      </w:pPr>
+      <w:r>
+        <w:rPr>
+          <w:lang w:val="es-GT"/>
+        </w:rPr>
+        <w:t xml:space="preserve">Se utilizo un cubo MOLAP para tener análisis de </w:t>
+      </w:r>
+      <w:r>
+        <w:rPr>
+          <w:lang w:val="es-GT"/>
+        </w:rPr>
+        <w:t>múltiples</w:t>
+      </w:r>
+      <w:r>
+        <w:rPr>
+          <w:lang w:val="es-GT"/>
+        </w:rPr>
+        <w:t xml:space="preserve"> dimensiones. Debido a que se crea una copia esto nos permite </w:t>
+      </w:r>
+      <w:r>
+        <w:rPr>
+          <w:lang w:val="es-GT"/>
+        </w:rPr>
+        <w:t>tomar la data que se desee analizar y trabajar con ella sin tener que recurrir a una búsqueda en las particiones de la base de datos. Al mismo tiempo nos permite tener mayor eficiencia al momento de realizar consultas grandes y que requieran de computo.</w:t>
+      </w:r>
+    </w:p>
+    <w:p>
+      <w:pPr>
+        <w:jc w:val="center"/>
         <w:rPr>
           <w:u w:val="single"/>
-          <w:lang w:val="es-GT"/>
-        </w:rPr>
-      </w:pPr>
-    </w:p>
-    <w:p>
-      <w:pPr>
-        <w:pStyle w:val="Ttulo1"/>
-        <w:rPr>
-          <w:rStyle w:val="Textoennegrita"/>
-        </w:rPr>
-      </w:pPr>
-      <w:bookmarkStart w:id="6" w:name="_Toc23696541"/>
-      <w:bookmarkStart w:id="7" w:name="_Hlk23686042"/>
-      <w:r>
-        <w:rPr>
-          <w:rStyle w:val="Textoennegrita"/>
-        </w:rPr>
-        <w:t>Reportes</w:t>
-      </w:r>
-      <w:bookmarkEnd w:id="6"/>
-    </w:p>
-    <w:p>
-      <w:pPr>
-        <w:pStyle w:val="Prrafodelista"/>
-        <w:numPr>
-          <w:ilvl w:val="0"/>
-          <w:numId w:val="2"/>
-        </w:numPr>
-        <w:rPr>
-          <w:rStyle w:val="fontstyle01"/>
-          <w:lang w:val="es-GT"/>
-        </w:rPr>
-      </w:pPr>
-      <w:r>
-        <w:rPr>
-          <w:rStyle w:val="fontstyle01"/>
-          <w:lang w:val="es-GT"/>
-        </w:rPr>
-        <w:t>Gráficas de cantidades de candidatos por</w:t>
-      </w:r>
-    </w:p>
-    <w:p>
-      <w:pPr>
-        <w:pStyle w:val="Prrafodelista"/>
-        <w:numPr>
-          <w:ilvl w:val="1"/>
-          <w:numId w:val="2"/>
-        </w:numPr>
-        <w:rPr>
-          <w:rStyle w:val="fontstyle01"/>
-          <w:lang w:val="es-GT"/>
-        </w:rPr>
-      </w:pPr>
-      <w:r>
-        <w:rPr>
-          <w:rStyle w:val="fontstyle01"/>
-          <w:lang w:val="es-GT"/>
-        </w:rPr>
-        <w:t>Año</w:t>
-      </w:r>
-    </w:p>
-    <w:p>
-      <w:pPr>
-        <w:pStyle w:val="Prrafodelista"/>
-        <w:numPr>
-          <w:ilvl w:val="1"/>
-          <w:numId w:val="2"/>
-        </w:numPr>
-        <w:rPr>
-          <w:rStyle w:val="fontstyle01"/>
-          <w:lang w:val="es-GT"/>
-        </w:rPr>
-      </w:pPr>
-      <w:r>
-        <w:rPr>
-          <w:rStyle w:val="fontstyle01"/>
-          <w:lang w:val="es-GT"/>
-        </w:rPr>
-        <w:t>Carrera</w:t>
-      </w:r>
-    </w:p>
-    <w:p>
-      <w:pPr>
-        <w:pStyle w:val="Prrafodelista"/>
-        <w:numPr>
-          <w:ilvl w:val="1"/>
-          <w:numId w:val="2"/>
-        </w:numPr>
-        <w:rPr>
-          <w:rStyle w:val="fontstyle01"/>
-          <w:lang w:val="es-GT"/>
-        </w:rPr>
-      </w:pPr>
-      <w:r>
-        <w:rPr>
-          <w:rStyle w:val="fontstyle01"/>
-          <w:lang w:val="es-GT"/>
-        </w:rPr>
-        <w:t>Diversificado</w:t>
-      </w:r>
-    </w:p>
-    <w:p>
-      <w:pPr>
-        <w:rPr>
-          <w:rStyle w:val="fontstyle01"/>
-          <w:lang w:val="es-GT"/>
-        </w:rPr>
-      </w:pPr>
-    </w:p>
-    <w:p>
-      <w:pPr>
-        <w:pStyle w:val="Prrafodelista"/>
-        <w:numPr>
-          <w:ilvl w:val="0"/>
-          <w:numId w:val="2"/>
-        </w:numPr>
-        <w:rPr>
-          <w:rStyle w:val="fontstyle01"/>
-          <w:lang w:val="es-GT"/>
-        </w:rPr>
-      </w:pPr>
-      <w:r>
-        <w:rPr>
-          <w:rStyle w:val="fontstyle01"/>
-          <w:lang w:val="es-GT"/>
-        </w:rPr>
-        <w:t>Gráficas de mapas de candidatos por</w:t>
-      </w:r>
-    </w:p>
-    <w:p>
-      <w:pPr>
-        <w:pStyle w:val="Prrafodelista"/>
-        <w:numPr>
-          <w:ilvl w:val="1"/>
-          <w:numId w:val="2"/>
-        </w:numPr>
-        <w:rPr>
-          <w:rStyle w:val="fontstyle01"/>
-          <w:lang w:val="es-GT"/>
-        </w:rPr>
-      </w:pPr>
-      <w:r>
-        <w:rPr>
-          <w:rStyle w:val="fontstyle01"/>
-          <w:lang w:val="es-GT"/>
-        </w:rPr>
-        <w:t>País</w:t>
-      </w:r>
-    </w:p>
-    <w:p>
-      <w:pPr>
-        <w:pStyle w:val="Prrafodelista"/>
-        <w:numPr>
-          <w:ilvl w:val="1"/>
-          <w:numId w:val="2"/>
-        </w:numPr>
-        <w:rPr>
-          <w:rStyle w:val="fontstyle01"/>
-          <w:lang w:val="es-GT"/>
-        </w:rPr>
-      </w:pPr>
-      <w:r>
-        <w:rPr>
-          <w:rStyle w:val="fontstyle01"/>
-          <w:lang w:val="es-GT"/>
-        </w:rPr>
-        <w:t>Departamento</w:t>
-      </w:r>
-    </w:p>
-    <w:p>
-      <w:pPr>
-        <w:pStyle w:val="Prrafodelista"/>
-        <w:numPr>
-          <w:ilvl w:val="1"/>
-          <w:numId w:val="2"/>
-        </w:numPr>
-        <w:rPr>
-          <w:rStyle w:val="fontstyle01"/>
-          <w:lang w:val="es-GT"/>
-        </w:rPr>
-      </w:pPr>
-      <w:r>
-        <w:rPr>
-          <w:rStyle w:val="fontstyle01"/>
-          <w:lang w:val="es-GT"/>
-        </w:rPr>
-        <w:t>Municipio</w:t>
-      </w:r>
-    </w:p>
-    <w:p>
-      <w:pPr>
-        <w:rPr>
-          <w:rStyle w:val="fontstyle01"/>
-          <w:lang w:val="es-GT"/>
-        </w:rPr>
-      </w:pPr>
-    </w:p>
-    <w:p>
-      <w:pPr>
-        <w:pStyle w:val="Prrafodelista"/>
-        <w:numPr>
-          <w:ilvl w:val="0"/>
-          <w:numId w:val="3"/>
-        </w:numPr>
-        <w:rPr>
-          <w:rStyle w:val="fontstyle01"/>
-          <w:rFonts w:asciiTheme="minorHAnsi" w:hAnsiTheme="minorHAnsi"/>
-          <w:b/>
-          <w:bCs/>
-          <w:color w:val="auto"/>
-          <w:sz w:val="22"/>
-          <w:szCs w:val="22"/>
-          <w:lang w:val="es-GT"/>
-        </w:rPr>
-      </w:pPr>
-      <w:r>
-        <w:rPr>
-          <w:rStyle w:val="fontstyle01"/>
-          <w:lang w:val="es-GT"/>
-        </w:rPr>
-        <w:t>Gráficas de notas de evaluaciones de admisión por</w:t>
-      </w:r>
-    </w:p>
-    <w:p>
-      <w:pPr>
-        <w:pStyle w:val="Prrafodelista"/>
-        <w:numPr>
-          <w:ilvl w:val="1"/>
-          <w:numId w:val="3"/>
-        </w:numPr>
-        <w:rPr>
-          <w:rStyle w:val="fontstyle01"/>
-          <w:rFonts w:asciiTheme="minorHAnsi" w:hAnsiTheme="minorHAnsi"/>
-          <w:b/>
-          <w:bCs/>
-          <w:color w:val="auto"/>
-          <w:sz w:val="22"/>
-          <w:szCs w:val="22"/>
-          <w:lang w:val="es-GT"/>
-        </w:rPr>
-      </w:pPr>
-      <w:r>
-        <w:rPr>
-          <w:rStyle w:val="fontstyle01"/>
-          <w:lang w:val="es-GT"/>
-        </w:rPr>
-        <w:t>Admitidos vs Condicionados vs No Admitidos</w:t>
-      </w:r>
-    </w:p>
-    <w:p>
-      <w:pPr>
-        <w:pStyle w:val="Prrafodelista"/>
-        <w:numPr>
-          <w:ilvl w:val="1"/>
-          <w:numId w:val="3"/>
-        </w:numPr>
-        <w:rPr>
-          <w:rStyle w:val="fontstyle01"/>
-          <w:rFonts w:asciiTheme="minorHAnsi" w:hAnsiTheme="minorHAnsi"/>
-          <w:b/>
-          <w:bCs/>
-          <w:color w:val="auto"/>
-          <w:sz w:val="22"/>
-          <w:szCs w:val="22"/>
-          <w:lang w:val="es-GT"/>
-        </w:rPr>
-      </w:pPr>
-      <w:r>
-        <w:rPr>
-          <w:rStyle w:val="fontstyle01"/>
-          <w:lang w:val="es-GT"/>
-        </w:rPr>
-        <w:t>Departamento (preferible mapa con escala de colores)</w:t>
-      </w:r>
-    </w:p>
-    <w:p>
-      <w:pPr>
-        <w:pStyle w:val="Prrafodelista"/>
-        <w:numPr>
-          <w:ilvl w:val="1"/>
-          <w:numId w:val="3"/>
-        </w:numPr>
-        <w:rPr>
-          <w:rStyle w:val="fontstyle01"/>
-          <w:rFonts w:asciiTheme="minorHAnsi" w:hAnsiTheme="minorHAnsi"/>
-          <w:b/>
-          <w:bCs/>
-          <w:color w:val="auto"/>
-          <w:sz w:val="22"/>
-          <w:szCs w:val="22"/>
-          <w:lang w:val="es-GT"/>
-        </w:rPr>
-      </w:pPr>
-      <w:r>
-        <w:rPr>
-          <w:rStyle w:val="fontstyle01"/>
-          <w:lang w:val="es-GT"/>
-        </w:rPr>
-        <w:t>Diversificado</w:t>
-      </w:r>
-    </w:p>
-    <w:p>
-      <w:pPr>
-        <w:pStyle w:val="Prrafodelista"/>
-        <w:numPr>
-          <w:ilvl w:val="1"/>
-          <w:numId w:val="3"/>
-        </w:numPr>
-        <w:rPr>
-          <w:rStyle w:val="Textoennegrita"/>
-          <w:lang w:val="es-GT"/>
-        </w:rPr>
-      </w:pPr>
-      <w:r>
-        <w:rPr>
-          <w:rStyle w:val="fontstyle01"/>
-          <w:lang w:val="es-GT"/>
-        </w:rPr>
-        <w:t>Áreas de evaluación</w:t>
-      </w:r>
-    </w:p>
-    <w:bookmarkEnd w:id="7"/>
-    <w:p>
-      <w:pPr>
-        <w:rPr>
-          <w:b/>
-          <w:bCs/>
-          <w:lang w:val="es-GT"/>
-        </w:rPr>
-      </w:pPr>
-    </w:p>
-    <w:p>
-      <w:pPr>
-        <w:rPr>
-          <w:b/>
-          <w:bCs/>
-          <w:lang w:val="es-GT"/>
-        </w:rPr>
-      </w:pPr>
-    </w:p>
-    <w:p>
-      <w:pPr>
-        <w:rPr>
-          <w:b/>
-          <w:bCs/>
-          <w:lang w:val="es-GT"/>
         </w:rPr>
       </w:pPr>
       <w:r>
         <w:rPr>
           <w:noProof/>
         </w:rPr>
-        <w:lastRenderedPageBreak/>
         <w:drawing>
-          <wp:inline distT="0" distB="0" distL="0" distR="0" wp14:anchorId="62CCBE15" wp14:editId="454B155C">
-            <wp:extent cx="5943600" cy="2872105"/>
-            <wp:effectExtent l="0" t="0" r="0" b="4445"/>
-            <wp:docPr id="7" name="Imagen 7"/>
+          <wp:inline distT="0" distB="0" distL="0" distR="0" wp14:anchorId="7E5B7F47" wp14:editId="172ED070">
+            <wp:extent cx="2971429" cy="3866667"/>
+            <wp:effectExtent l="0" t="0" r="635" b="635"/>
+            <wp:docPr id="13" name="Imagen 13"/>
             <wp:cNvGraphicFramePr>
               <a:graphicFrameLocks xmlns:a="http://schemas.openxmlformats.org/drawingml/2006/main" noChangeAspect="1"/>
             </wp:cNvGraphicFramePr>
@@ -4000,7 +3446,7 @@
                   <pic:spPr>
                     <a:xfrm>
                       <a:off x="0" y="0"/>
-                      <a:ext cx="5943600" cy="2872105"/>
+                      <a:ext cx="2971429" cy="3866667"/>
                     </a:xfrm>
                     <a:prstGeom prst="rect">
                       <a:avLst/>
@@ -4019,45 +3465,126 @@
           <w:lang w:val="es-GT"/>
         </w:rPr>
       </w:pPr>
-      <w:r>
-        <w:rPr>
-          <w:lang w:val="es-GT"/>
-        </w:rPr>
-        <w:t xml:space="preserve">Muestra la cantidad de alumnos por </w:t>
-      </w:r>
-      <w:r>
-        <w:rPr>
-          <w:lang w:val="es-GT"/>
-        </w:rPr>
-        <w:t>región</w:t>
-      </w:r>
-    </w:p>
-    <w:p>
-      <w:pPr>
-        <w:rPr>
-          <w:b/>
-          <w:bCs/>
-          <w:lang w:val="es-GT"/>
-        </w:rPr>
-      </w:pPr>
-    </w:p>
-    <w:p>
-      <w:pPr>
-        <w:rPr>
-          <w:b/>
-          <w:bCs/>
+    </w:p>
+    <w:p>
+      <w:pPr>
+        <w:rPr>
+          <w:lang w:val="es-GT"/>
+        </w:rPr>
+      </w:pPr>
+    </w:p>
+    <w:p>
+      <w:pPr>
+        <w:rPr>
+          <w:lang w:val="es-GT"/>
+        </w:rPr>
+      </w:pPr>
+    </w:p>
+    <w:p>
+      <w:pPr>
+        <w:rPr>
+          <w:lang w:val="es-GT"/>
+        </w:rPr>
+      </w:pPr>
+    </w:p>
+    <w:p>
+      <w:pPr>
+        <w:rPr>
+          <w:lang w:val="es-GT"/>
+        </w:rPr>
+      </w:pPr>
+    </w:p>
+    <w:p>
+      <w:pPr>
+        <w:rPr>
+          <w:lang w:val="es-GT"/>
+        </w:rPr>
+      </w:pPr>
+    </w:p>
+    <w:p>
+      <w:pPr>
+        <w:rPr>
+          <w:lang w:val="es-GT"/>
+        </w:rPr>
+      </w:pPr>
+    </w:p>
+    <w:p>
+      <w:pPr>
+        <w:rPr>
+          <w:lang w:val="es-GT"/>
+        </w:rPr>
+      </w:pPr>
+    </w:p>
+    <w:p>
+      <w:pPr>
+        <w:rPr>
+          <w:lang w:val="es-GT"/>
+        </w:rPr>
+      </w:pPr>
+    </w:p>
+    <w:p>
+      <w:pPr>
+        <w:rPr>
+          <w:u w:val="single"/>
+          <w:lang w:val="es-GT"/>
+        </w:rPr>
+      </w:pPr>
+    </w:p>
+    <w:p>
+      <w:pPr>
+        <w:pStyle w:val="Ttulo1"/>
+        <w:rPr>
+          <w:rStyle w:val="Textoennegrita"/>
+        </w:rPr>
+      </w:pPr>
+      <w:bookmarkStart w:id="6" w:name="_Toc23696541"/>
+      <w:bookmarkStart w:id="7" w:name="_Hlk23686042"/>
+      <w:r>
+        <w:rPr>
+          <w:rStyle w:val="Textoennegrita"/>
+        </w:rPr>
+        <w:lastRenderedPageBreak/>
+        <w:t>Reportes</w:t>
+      </w:r>
+      <w:bookmarkEnd w:id="6"/>
+    </w:p>
+    <w:p>
+      <w:pPr>
+        <w:rPr>
+          <w:sz w:val="24"/>
+          <w:szCs w:val="24"/>
+          <w:lang w:val="es-GT"/>
+        </w:rPr>
+      </w:pPr>
+      <w:r>
+        <w:rPr>
+          <w:sz w:val="24"/>
+          <w:szCs w:val="24"/>
+          <w:lang w:val="es-GT"/>
+        </w:rPr>
+        <w:t>Los archivos de reportes los encontrará disponibles en el directorio del proyecto:</w:t>
+      </w:r>
+    </w:p>
+    <w:p>
+      <w:pPr>
+        <w:jc w:val="center"/>
+        <w:rPr>
+          <w:sz w:val="24"/>
+          <w:szCs w:val="24"/>
           <w:lang w:val="es-GT"/>
         </w:rPr>
       </w:pPr>
       <w:r>
         <w:rPr>
           <w:noProof/>
+          <w:sz w:val="24"/>
+          <w:szCs w:val="24"/>
         </w:rPr>
         <w:drawing>
-          <wp:inline distT="0" distB="0" distL="0" distR="0" wp14:anchorId="605400E0" wp14:editId="279D156D">
-            <wp:extent cx="5943600" cy="3781425"/>
-            <wp:effectExtent l="0" t="0" r="0" b="9525"/>
-            <wp:docPr id="8" name="Imagen 8"/>
+          <wp:inline distT="0" distB="0" distL="0" distR="0" wp14:anchorId="4058D27F" wp14:editId="2A902F80">
+            <wp:extent cx="2371725" cy="1638300"/>
+            <wp:effectExtent l="0" t="0" r="9525" b="0"/>
+            <wp:docPr id="19" name="Imagen 19"/>
             <wp:cNvGraphicFramePr>
               <a:graphicFrameLocks xmlns:a="http://schemas.openxmlformats.org/drawingml/2006/main" noChangeAspect="1"/>
             </wp:cNvGraphicFramePr>
@@ -4077,7 +3604,7 @@
                   <pic:spPr>
                     <a:xfrm>
                       <a:off x="0" y="0"/>
-                      <a:ext cx="5943600" cy="3781425"/>
+                      <a:ext cx="2371725" cy="1638300"/>
                     </a:xfrm>
                     <a:prstGeom prst="rect">
                       <a:avLst/>
@@ -4093,30 +3620,531 @@
     <w:p>
       <w:pPr>
         <w:rPr>
-          <w:lang w:val="es-GT"/>
-        </w:rPr>
-      </w:pPr>
-      <w:r>
-        <w:rPr>
-          <w:lang w:val="es-GT"/>
-        </w:rPr>
-        <w:t>Muestra el promedio de nota por fecha</w:t>
-      </w:r>
-    </w:p>
-    <w:p>
-      <w:pPr>
-        <w:rPr>
+          <w:sz w:val="24"/>
+          <w:szCs w:val="24"/>
+          <w:lang w:val="es-GT"/>
+        </w:rPr>
+      </w:pPr>
+      <w:r>
+        <w:rPr>
+          <w:sz w:val="24"/>
+          <w:szCs w:val="24"/>
+          <w:lang w:val="es-GT"/>
+        </w:rPr>
+        <w:t>La carpeta</w:t>
+      </w:r>
+      <w:r>
+        <w:rPr>
+          <w:sz w:val="24"/>
+          <w:szCs w:val="24"/>
+          <w:lang w:val="es-GT"/>
+        </w:rPr>
+        <w:t xml:space="preserve"> </w:t>
+      </w:r>
+      <w:r>
+        <w:rPr>
+          <w:i/>
+          <w:iCs/>
+          <w:sz w:val="24"/>
+          <w:szCs w:val="24"/>
+          <w:lang w:val="es-GT"/>
+        </w:rPr>
+        <w:t xml:space="preserve">Reportes </w:t>
+      </w:r>
+      <w:r>
+        <w:rPr>
+          <w:sz w:val="24"/>
+          <w:szCs w:val="24"/>
+          <w:lang w:val="es-GT"/>
+        </w:rPr>
+        <w:t xml:space="preserve">contiene los recursos para actualizar o agregar reportes. </w:t>
+      </w:r>
+      <w:r>
+        <w:rPr>
+          <w:i/>
+          <w:iCs/>
+          <w:sz w:val="24"/>
+          <w:szCs w:val="24"/>
+          <w:lang w:val="es-GT"/>
+        </w:rPr>
+        <w:t>Reportes</w:t>
+      </w:r>
+      <w:r>
+        <w:rPr>
+          <w:sz w:val="24"/>
+          <w:szCs w:val="24"/>
+          <w:lang w:val="es-GT"/>
+        </w:rPr>
+        <w:t xml:space="preserve"> contiene los archivos que puede administrar en Tableau Desktop</w:t>
+      </w:r>
+      <w:r>
+        <w:rPr>
+          <w:sz w:val="24"/>
+          <w:szCs w:val="24"/>
+          <w:lang w:val="es-GT"/>
+        </w:rPr>
+        <w:t xml:space="preserve">. Por tal, necesita el software Tableau Desktop y una licencia para su uso. Dentro de la carpeta </w:t>
+      </w:r>
+      <w:r>
+        <w:rPr>
+          <w:i/>
+          <w:iCs/>
+          <w:sz w:val="24"/>
+          <w:szCs w:val="24"/>
+          <w:lang w:val="es-GT"/>
+        </w:rPr>
+        <w:t>Reportes</w:t>
+      </w:r>
+      <w:r>
+        <w:rPr>
+          <w:sz w:val="24"/>
+          <w:szCs w:val="24"/>
+          <w:lang w:val="es-GT"/>
+        </w:rPr>
+        <w:t xml:space="preserve"> encontrará los archivos:</w:t>
+      </w:r>
+    </w:p>
+    <w:p>
+      <w:pPr>
+        <w:pStyle w:val="Prrafodelista"/>
+        <w:numPr>
+          <w:ilvl w:val="0"/>
+          <w:numId w:val="9"/>
+        </w:numPr>
+        <w:rPr>
+          <w:sz w:val="24"/>
+          <w:szCs w:val="24"/>
+          <w:lang w:val="es-GT"/>
+        </w:rPr>
+      </w:pPr>
+      <w:r>
+        <w:rPr>
+          <w:sz w:val="24"/>
+          <w:szCs w:val="24"/>
+          <w:lang w:val="es-GT"/>
+        </w:rPr>
+        <w:t>Reportes-Candidatos.twb</w:t>
+      </w:r>
+    </w:p>
+    <w:p>
+      <w:pPr>
+        <w:pStyle w:val="Prrafodelista"/>
+        <w:numPr>
+          <w:ilvl w:val="0"/>
+          <w:numId w:val="9"/>
+        </w:numPr>
+        <w:rPr>
+          <w:sz w:val="24"/>
+          <w:szCs w:val="24"/>
+          <w:lang w:val="es-GT"/>
+        </w:rPr>
+      </w:pPr>
+      <w:r>
+        <w:rPr>
+          <w:sz w:val="24"/>
+          <w:szCs w:val="24"/>
+          <w:lang w:val="es-GT"/>
+        </w:rPr>
+        <w:t>Reportes.twb</w:t>
+      </w:r>
+    </w:p>
+    <w:p>
+      <w:pPr>
+        <w:rPr>
+          <w:sz w:val="24"/>
+          <w:szCs w:val="24"/>
+          <w:lang w:val="es-GT"/>
+        </w:rPr>
+      </w:pPr>
+      <w:r>
+        <w:rPr>
+          <w:sz w:val="24"/>
+          <w:szCs w:val="24"/>
+          <w:lang w:val="es-GT"/>
+        </w:rPr>
+        <w:t>La lista de reportes incluidos es:</w:t>
+      </w:r>
+    </w:p>
+    <w:p>
+      <w:pPr>
+        <w:pStyle w:val="Prrafodelista"/>
+        <w:numPr>
+          <w:ilvl w:val="0"/>
+          <w:numId w:val="2"/>
+        </w:numPr>
+        <w:rPr>
+          <w:rStyle w:val="fontstyle01"/>
+          <w:lang w:val="es-GT"/>
+        </w:rPr>
+      </w:pPr>
+      <w:r>
+        <w:rPr>
+          <w:rStyle w:val="fontstyle01"/>
+          <w:lang w:val="es-GT"/>
+        </w:rPr>
+        <w:t>Gráficas de cantidades de candidatos por</w:t>
+      </w:r>
+    </w:p>
+    <w:p>
+      <w:pPr>
+        <w:pStyle w:val="Prrafodelista"/>
+        <w:numPr>
+          <w:ilvl w:val="1"/>
+          <w:numId w:val="2"/>
+        </w:numPr>
+        <w:rPr>
+          <w:rStyle w:val="fontstyle01"/>
+          <w:lang w:val="es-GT"/>
+        </w:rPr>
+      </w:pPr>
+      <w:r>
+        <w:rPr>
+          <w:rStyle w:val="fontstyle01"/>
+          <w:lang w:val="es-GT"/>
+        </w:rPr>
+        <w:t>Año</w:t>
+      </w:r>
+    </w:p>
+    <w:p>
+      <w:pPr>
+        <w:pStyle w:val="Prrafodelista"/>
+        <w:numPr>
+          <w:ilvl w:val="1"/>
+          <w:numId w:val="2"/>
+        </w:numPr>
+        <w:rPr>
+          <w:rStyle w:val="fontstyle01"/>
+          <w:lang w:val="es-GT"/>
+        </w:rPr>
+      </w:pPr>
+      <w:r>
+        <w:rPr>
+          <w:rStyle w:val="fontstyle01"/>
+          <w:lang w:val="es-GT"/>
+        </w:rPr>
+        <w:t>Carrera</w:t>
+      </w:r>
+    </w:p>
+    <w:p>
+      <w:pPr>
+        <w:pStyle w:val="Prrafodelista"/>
+        <w:numPr>
+          <w:ilvl w:val="1"/>
+          <w:numId w:val="2"/>
+        </w:numPr>
+        <w:rPr>
+          <w:rStyle w:val="fontstyle01"/>
+          <w:lang w:val="es-GT"/>
+        </w:rPr>
+      </w:pPr>
+      <w:r>
+        <w:rPr>
+          <w:rStyle w:val="fontstyle01"/>
+          <w:lang w:val="es-GT"/>
+        </w:rPr>
+        <w:t>Diversificado</w:t>
+      </w:r>
+    </w:p>
+    <w:p>
+      <w:pPr>
+        <w:rPr>
+          <w:rStyle w:val="fontstyle01"/>
+          <w:lang w:val="es-GT"/>
+        </w:rPr>
+      </w:pPr>
+    </w:p>
+    <w:p>
+      <w:pPr>
+        <w:pStyle w:val="Prrafodelista"/>
+        <w:numPr>
+          <w:ilvl w:val="0"/>
+          <w:numId w:val="2"/>
+        </w:numPr>
+        <w:rPr>
+          <w:rStyle w:val="fontstyle01"/>
+          <w:lang w:val="es-GT"/>
+        </w:rPr>
+      </w:pPr>
+      <w:r>
+        <w:rPr>
+          <w:rStyle w:val="fontstyle01"/>
+          <w:lang w:val="es-GT"/>
+        </w:rPr>
+        <w:t>Gráficas de mapas de candidatos por</w:t>
+      </w:r>
+    </w:p>
+    <w:p>
+      <w:pPr>
+        <w:pStyle w:val="Prrafodelista"/>
+        <w:numPr>
+          <w:ilvl w:val="1"/>
+          <w:numId w:val="2"/>
+        </w:numPr>
+        <w:rPr>
+          <w:rStyle w:val="fontstyle01"/>
+          <w:lang w:val="es-GT"/>
+        </w:rPr>
+      </w:pPr>
+      <w:r>
+        <w:rPr>
+          <w:rStyle w:val="fontstyle01"/>
+          <w:lang w:val="es-GT"/>
+        </w:rPr>
+        <w:t>País</w:t>
+      </w:r>
+    </w:p>
+    <w:p>
+      <w:pPr>
+        <w:pStyle w:val="Prrafodelista"/>
+        <w:numPr>
+          <w:ilvl w:val="1"/>
+          <w:numId w:val="2"/>
+        </w:numPr>
+        <w:rPr>
+          <w:rStyle w:val="fontstyle01"/>
+          <w:lang w:val="es-GT"/>
+        </w:rPr>
+      </w:pPr>
+      <w:r>
+        <w:rPr>
+          <w:rStyle w:val="fontstyle01"/>
+          <w:lang w:val="es-GT"/>
+        </w:rPr>
+        <w:t>Departamento</w:t>
+      </w:r>
+    </w:p>
+    <w:p>
+      <w:pPr>
+        <w:pStyle w:val="Prrafodelista"/>
+        <w:numPr>
+          <w:ilvl w:val="1"/>
+          <w:numId w:val="2"/>
+        </w:numPr>
+        <w:rPr>
+          <w:rStyle w:val="fontstyle01"/>
+          <w:lang w:val="es-GT"/>
+        </w:rPr>
+      </w:pPr>
+      <w:r>
+        <w:rPr>
+          <w:rStyle w:val="fontstyle01"/>
+          <w:lang w:val="es-GT"/>
+        </w:rPr>
+        <w:t>Municipio</w:t>
+      </w:r>
+    </w:p>
+    <w:p>
+      <w:pPr>
+        <w:rPr>
+          <w:rStyle w:val="fontstyle01"/>
+          <w:lang w:val="es-GT"/>
+        </w:rPr>
+      </w:pPr>
+    </w:p>
+    <w:p>
+      <w:pPr>
+        <w:pStyle w:val="Prrafodelista"/>
+        <w:numPr>
+          <w:ilvl w:val="0"/>
+          <w:numId w:val="3"/>
+        </w:numPr>
+        <w:rPr>
+          <w:rStyle w:val="fontstyle01"/>
+          <w:rFonts w:asciiTheme="minorHAnsi" w:hAnsiTheme="minorHAnsi"/>
           <w:b/>
           <w:bCs/>
-          <w:lang w:val="es-GT"/>
-        </w:rPr>
-      </w:pPr>
-    </w:p>
-    <w:p>
-      <w:pPr>
-        <w:rPr>
+          <w:color w:val="auto"/>
+          <w:sz w:val="22"/>
+          <w:szCs w:val="22"/>
+          <w:lang w:val="es-GT"/>
+        </w:rPr>
+      </w:pPr>
+      <w:r>
+        <w:rPr>
+          <w:rStyle w:val="fontstyle01"/>
+          <w:lang w:val="es-GT"/>
+        </w:rPr>
+        <w:t>Gráficas de notas de evaluaciones de admisión por</w:t>
+      </w:r>
+    </w:p>
+    <w:p>
+      <w:pPr>
+        <w:pStyle w:val="Prrafodelista"/>
+        <w:numPr>
+          <w:ilvl w:val="1"/>
+          <w:numId w:val="3"/>
+        </w:numPr>
+        <w:rPr>
+          <w:rStyle w:val="fontstyle01"/>
+          <w:rFonts w:asciiTheme="minorHAnsi" w:hAnsiTheme="minorHAnsi"/>
           <w:b/>
           <w:bCs/>
+          <w:color w:val="auto"/>
+          <w:sz w:val="22"/>
+          <w:szCs w:val="22"/>
+          <w:lang w:val="es-GT"/>
+        </w:rPr>
+      </w:pPr>
+      <w:r>
+        <w:rPr>
+          <w:rStyle w:val="fontstyle01"/>
+          <w:lang w:val="es-GT"/>
+        </w:rPr>
+        <w:t>Admitidos vs Condicionados vs No Admitidos</w:t>
+      </w:r>
+    </w:p>
+    <w:p>
+      <w:pPr>
+        <w:pStyle w:val="Prrafodelista"/>
+        <w:numPr>
+          <w:ilvl w:val="1"/>
+          <w:numId w:val="3"/>
+        </w:numPr>
+        <w:rPr>
+          <w:rStyle w:val="fontstyle01"/>
+          <w:rFonts w:asciiTheme="minorHAnsi" w:hAnsiTheme="minorHAnsi"/>
+          <w:b/>
+          <w:bCs/>
+          <w:color w:val="auto"/>
+          <w:sz w:val="22"/>
+          <w:szCs w:val="22"/>
+          <w:lang w:val="es-GT"/>
+        </w:rPr>
+      </w:pPr>
+      <w:r>
+        <w:rPr>
+          <w:rStyle w:val="fontstyle01"/>
+          <w:lang w:val="es-GT"/>
+        </w:rPr>
+        <w:t>Departamento (</w:t>
+      </w:r>
+      <w:r>
+        <w:rPr>
+          <w:rStyle w:val="fontstyle01"/>
+          <w:lang w:val="es-GT"/>
+        </w:rPr>
+        <w:t>M</w:t>
+      </w:r>
+      <w:r>
+        <w:rPr>
+          <w:rStyle w:val="fontstyle01"/>
+          <w:lang w:val="es-GT"/>
+        </w:rPr>
+        <w:t>apa con escala de colores)</w:t>
+      </w:r>
+    </w:p>
+    <w:p>
+      <w:pPr>
+        <w:pStyle w:val="Prrafodelista"/>
+        <w:numPr>
+          <w:ilvl w:val="1"/>
+          <w:numId w:val="3"/>
+        </w:numPr>
+        <w:rPr>
+          <w:rStyle w:val="fontstyle01"/>
+          <w:rFonts w:asciiTheme="minorHAnsi" w:hAnsiTheme="minorHAnsi"/>
+          <w:b/>
+          <w:bCs/>
+          <w:color w:val="auto"/>
+          <w:sz w:val="22"/>
+          <w:szCs w:val="22"/>
+          <w:lang w:val="es-GT"/>
+        </w:rPr>
+      </w:pPr>
+      <w:r>
+        <w:rPr>
+          <w:rStyle w:val="fontstyle01"/>
+          <w:lang w:val="es-GT"/>
+        </w:rPr>
+        <w:t>Diversificado</w:t>
+      </w:r>
+    </w:p>
+    <w:p>
+      <w:pPr>
+        <w:pStyle w:val="Prrafodelista"/>
+        <w:numPr>
+          <w:ilvl w:val="1"/>
+          <w:numId w:val="3"/>
+        </w:numPr>
+        <w:rPr>
+          <w:rStyle w:val="fontstyle01"/>
+          <w:rFonts w:asciiTheme="minorHAnsi" w:hAnsiTheme="minorHAnsi"/>
+          <w:b/>
+          <w:bCs/>
+          <w:color w:val="auto"/>
+          <w:sz w:val="21"/>
+          <w:szCs w:val="21"/>
+          <w:lang w:val="es-GT"/>
+        </w:rPr>
+      </w:pPr>
+      <w:r>
+        <w:rPr>
+          <w:rStyle w:val="fontstyle01"/>
+          <w:lang w:val="es-GT"/>
+        </w:rPr>
+        <w:t>Áreas de evaluación</w:t>
+      </w:r>
+      <w:bookmarkEnd w:id="7"/>
+    </w:p>
+    <w:p>
+      <w:pPr>
+        <w:pStyle w:val="Ttulo2"/>
+        <w:rPr>
+          <w:lang w:val="es-GT"/>
+        </w:rPr>
+      </w:pPr>
+      <w:r>
+        <w:rPr>
+          <w:lang w:val="es-GT"/>
+        </w:rPr>
+        <w:lastRenderedPageBreak/>
+        <w:t>Reportes-Candidatos.twb</w:t>
+      </w:r>
+    </w:p>
+    <w:p>
+      <w:pPr>
+        <w:rPr>
+          <w:lang w:val="es-GT"/>
+        </w:rPr>
+      </w:pPr>
+      <w:r>
+        <w:rPr>
+          <w:lang w:val="es-GT"/>
+        </w:rPr>
+        <w:t xml:space="preserve">Contiene graficas de candidatos según su estado de aplicación: admitidos, no admitidos, condicionados. Los datos se presentan en diferentes formatos, incluyendo mapas geográficos, gráficos de barras; se incluye un filtro por fecha que actualiza el reporte en tiempo real. </w:t>
+      </w:r>
+    </w:p>
+    <w:p>
+      <w:pPr>
+        <w:rPr>
+          <w:lang w:val="es-GT"/>
+        </w:rPr>
+      </w:pPr>
+      <w:r>
+        <w:rPr>
+          <w:lang w:val="es-GT"/>
+        </w:rPr>
+        <w:t xml:space="preserve">Abra el archivo </w:t>
+      </w:r>
+      <w:r>
+        <w:rPr>
+          <w:i/>
+          <w:iCs/>
+          <w:lang w:val="es-GT"/>
+        </w:rPr>
+        <w:t xml:space="preserve">Reporte-Candidatos.twb, </w:t>
+      </w:r>
+      <w:r>
+        <w:rPr>
+          <w:lang w:val="es-GT"/>
+        </w:rPr>
+        <w:t>se le solicitará un usuario y contraseña para acceder a los datos que alimenten el reporte. Ingrese las credenciales provistas por su departamento de IT:</w:t>
+      </w:r>
+    </w:p>
+    <w:p>
+      <w:pPr>
+        <w:jc w:val="center"/>
+        <w:rPr>
           <w:lang w:val="es-GT"/>
         </w:rPr>
       </w:pPr>
@@ -4124,12 +4152,11 @@
         <w:rPr>
           <w:noProof/>
         </w:rPr>
-        <w:lastRenderedPageBreak/>
         <w:drawing>
-          <wp:inline distT="0" distB="0" distL="0" distR="0" wp14:anchorId="367086DC" wp14:editId="07D7B87A">
-            <wp:extent cx="5943600" cy="3931920"/>
-            <wp:effectExtent l="0" t="0" r="0" b="0"/>
-            <wp:docPr id="9" name="Imagen 9"/>
+          <wp:inline distT="0" distB="0" distL="0" distR="0" wp14:anchorId="6BBC2FE7" wp14:editId="19032370">
+            <wp:extent cx="3283441" cy="3579963"/>
+            <wp:effectExtent l="0" t="0" r="0" b="1905"/>
+            <wp:docPr id="20" name="Imagen 20"/>
             <wp:cNvGraphicFramePr>
               <a:graphicFrameLocks xmlns:a="http://schemas.openxmlformats.org/drawingml/2006/main" noChangeAspect="1"/>
             </wp:cNvGraphicFramePr>
@@ -4149,7 +4176,7 @@
                   <pic:spPr>
                     <a:xfrm>
                       <a:off x="0" y="0"/>
-                      <a:ext cx="5943600" cy="3931920"/>
+                      <a:ext cx="3305368" cy="3603870"/>
                     </a:xfrm>
                     <a:prstGeom prst="rect">
                       <a:avLst/>
@@ -4172,14 +4199,18 @@
         <w:rPr>
           <w:lang w:val="es-GT"/>
         </w:rPr>
-        <w:t>Muestra el promedio de notas por carrera</w:t>
-      </w:r>
-    </w:p>
-    <w:p>
-      <w:pPr>
-        <w:rPr>
-          <w:b/>
-          <w:bCs/>
+        <w:t>La primera vista será un Story de Tableau. Este agrupa varios gráficos en una misma vista y agrega una breve descripción</w:t>
+      </w:r>
+      <w:r>
+        <w:rPr>
+          <w:lang w:val="es-GT"/>
+        </w:rPr>
+        <w:t>:</w:t>
+      </w:r>
+    </w:p>
+    <w:p>
+      <w:pPr>
+        <w:rPr>
           <w:lang w:val="es-GT"/>
         </w:rPr>
       </w:pPr>
@@ -4187,11 +4218,90 @@
         <w:rPr>
           <w:noProof/>
         </w:rPr>
+        <w:lastRenderedPageBreak/>
+        <mc:AlternateContent>
+          <mc:Choice Requires="wps">
+            <w:drawing>
+              <wp:anchor distT="0" distB="0" distL="114300" distR="114300" simplePos="0" relativeHeight="251673600" behindDoc="0" locked="0" layoutInCell="1" allowOverlap="1" wp14:anchorId="127665C5" wp14:editId="4D6A2E2D">
+                <wp:simplePos x="0" y="0"/>
+                <wp:positionH relativeFrom="column">
+                  <wp:posOffset>700537</wp:posOffset>
+                </wp:positionH>
+                <wp:positionV relativeFrom="paragraph">
+                  <wp:posOffset>372732</wp:posOffset>
+                </wp:positionV>
+                <wp:extent cx="5096414" cy="300127"/>
+                <wp:effectExtent l="0" t="0" r="28575" b="24130"/>
+                <wp:wrapNone/>
+                <wp:docPr id="40" name="Rectángulo 40"/>
+                <wp:cNvGraphicFramePr/>
+                <a:graphic xmlns:a="http://schemas.openxmlformats.org/drawingml/2006/main">
+                  <a:graphicData uri="http://schemas.microsoft.com/office/word/2010/wordprocessingShape">
+                    <wps:wsp>
+                      <wps:cNvSpPr/>
+                      <wps:spPr>
+                        <a:xfrm>
+                          <a:off x="0" y="0"/>
+                          <a:ext cx="5096414" cy="300127"/>
+                        </a:xfrm>
+                        <a:prstGeom prst="rect">
+                          <a:avLst/>
+                        </a:prstGeom>
+                        <a:noFill/>
+                        <a:ln w="9525">
+                          <a:solidFill>
+                            <a:srgbClr val="C00000"/>
+                          </a:solidFill>
+                        </a:ln>
+                      </wps:spPr>
+                      <wps:style>
+                        <a:lnRef idx="2">
+                          <a:schemeClr val="accent2"/>
+                        </a:lnRef>
+                        <a:fillRef idx="1">
+                          <a:schemeClr val="lt1"/>
+                        </a:fillRef>
+                        <a:effectRef idx="0">
+                          <a:schemeClr val="accent2"/>
+                        </a:effectRef>
+                        <a:fontRef idx="minor">
+                          <a:schemeClr val="dk1"/>
+                        </a:fontRef>
+                      </wps:style>
+                      <wps:bodyPr rot="0" spcFirstLastPara="0" vertOverflow="overflow" horzOverflow="overflow" vert="horz" wrap="square" lIns="91440" tIns="45720" rIns="91440" bIns="45720" numCol="1" spcCol="0" rtlCol="0" fromWordArt="0" anchor="ctr" anchorCtr="0" forceAA="0" compatLnSpc="1">
+                        <a:prstTxWarp prst="textNoShape">
+                          <a:avLst/>
+                        </a:prstTxWarp>
+                        <a:noAutofit/>
+                      </wps:bodyPr>
+                    </wps:wsp>
+                  </a:graphicData>
+                </a:graphic>
+                <wp14:sizeRelH relativeFrom="margin">
+                  <wp14:pctWidth>0</wp14:pctWidth>
+                </wp14:sizeRelH>
+                <wp14:sizeRelV relativeFrom="margin">
+                  <wp14:pctHeight>0</wp14:pctHeight>
+                </wp14:sizeRelV>
+              </wp:anchor>
+            </w:drawing>
+          </mc:Choice>
+          <mc:Fallback>
+            <w:pict>
+              <v:rect w14:anchorId="4668AE95" id="Rectángulo 40" o:spid="_x0000_s1026" style="position:absolute;margin-left:55.15pt;margin-top:29.35pt;width:401.3pt;height:23.65pt;z-index:251673600;visibility:visible;mso-wrap-style:square;mso-width-percent:0;mso-height-percent:0;mso-wrap-distance-left:9pt;mso-wrap-distance-top:0;mso-wrap-distance-right:9pt;mso-wrap-distance-bottom:0;mso-position-horizontal:absolute;mso-position-horizontal-relative:text;mso-position-vertical:absolute;mso-position-vertical-relative:text;mso-width-percent:0;mso-height-percent:0;mso-width-relative:margin;mso-height-relative:margin;v-text-anchor:middle" o:gfxdata="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" filled="f" strokecolor="#c00000"/>
+            </w:pict>
+          </mc:Fallback>
+        </mc:AlternateContent>
+      </w:r>
+      <w:r>
+        <w:rPr>
+          <w:noProof/>
+        </w:rPr>
         <w:drawing>
-          <wp:inline distT="0" distB="0" distL="0" distR="0" wp14:anchorId="513D100F" wp14:editId="7A7BE45B">
-            <wp:extent cx="5351228" cy="3390254"/>
-            <wp:effectExtent l="0" t="0" r="1905" b="1270"/>
-            <wp:docPr id="14" name="Imagen 14"/>
+          <wp:inline distT="0" distB="0" distL="0" distR="0" wp14:anchorId="08A1858E" wp14:editId="42580B26">
+            <wp:extent cx="5943600" cy="3250565"/>
+            <wp:effectExtent l="0" t="0" r="0" b="6985"/>
+            <wp:docPr id="39" name="Imagen 39"/>
             <wp:cNvGraphicFramePr>
               <a:graphicFrameLocks xmlns:a="http://schemas.openxmlformats.org/drawingml/2006/main" noChangeAspect="1"/>
             </wp:cNvGraphicFramePr>
@@ -4211,7 +4321,7 @@
                   <pic:spPr>
                     <a:xfrm>
                       <a:off x="0" y="0"/>
-                      <a:ext cx="5360364" cy="3396042"/>
+                      <a:ext cx="5943600" cy="3250565"/>
                     </a:xfrm>
                     <a:prstGeom prst="rect">
                       <a:avLst/>
@@ -4226,22 +4336,21 @@
     </w:p>
     <w:p>
       <w:pPr>
-        <w:rPr>
-          <w:lang w:val="es-GT"/>
-        </w:rPr>
-      </w:pPr>
-      <w:r>
-        <w:rPr>
-          <w:lang w:val="es-GT"/>
-        </w:rPr>
-        <w:t>Muestra el promedio de notas por facultad</w:t>
-      </w:r>
-    </w:p>
-    <w:p>
-      <w:pPr>
-        <w:rPr>
-          <w:b/>
-          <w:bCs/>
+        <w:jc w:val="both"/>
+        <w:rPr>
+          <w:lang w:val="es-GT"/>
+        </w:rPr>
+      </w:pPr>
+      <w:r>
+        <w:rPr>
+          <w:lang w:val="es-GT"/>
+        </w:rPr>
+        <w:t>Puede editar esta descripción dando doble clic sobre la misma:</w:t>
+      </w:r>
+    </w:p>
+    <w:p>
+      <w:pPr>
+        <w:rPr>
           <w:lang w:val="es-GT"/>
         </w:rPr>
       </w:pPr>
@@ -4249,12 +4358,11 @@
         <w:rPr>
           <w:noProof/>
         </w:rPr>
-        <w:lastRenderedPageBreak/>
         <w:drawing>
-          <wp:inline distT="0" distB="0" distL="0" distR="0" wp14:anchorId="26C3DE4A" wp14:editId="441FF45E">
-            <wp:extent cx="5943600" cy="3816350"/>
-            <wp:effectExtent l="0" t="0" r="0" b="0"/>
-            <wp:docPr id="15" name="Imagen 15"/>
+          <wp:inline distT="0" distB="0" distL="0" distR="0" wp14:anchorId="20B45424" wp14:editId="410C9C67">
+            <wp:extent cx="5514975" cy="1266825"/>
+            <wp:effectExtent l="0" t="0" r="9525" b="9525"/>
+            <wp:docPr id="21" name="Imagen 21"/>
             <wp:cNvGraphicFramePr>
               <a:graphicFrameLocks xmlns:a="http://schemas.openxmlformats.org/drawingml/2006/main" noChangeAspect="1"/>
             </wp:cNvGraphicFramePr>
@@ -4274,7 +4382,7 @@
                   <pic:spPr>
                     <a:xfrm>
                       <a:off x="0" y="0"/>
-                      <a:ext cx="5943600" cy="3816350"/>
+                      <a:ext cx="5514975" cy="1266825"/>
                     </a:xfrm>
                     <a:prstGeom prst="rect">
                       <a:avLst/>
@@ -4290,33 +4398,69 @@
     <w:p>
       <w:pPr>
         <w:rPr>
-          <w:lang w:val="es-GT"/>
-        </w:rPr>
-      </w:pPr>
-      <w:r>
-        <w:rPr>
-          <w:lang w:val="es-GT"/>
-        </w:rPr>
-        <w:t>Muestra el promedio de nota por diversificado</w:t>
-      </w:r>
-    </w:p>
-    <w:p>
-      <w:pPr>
-        <w:rPr>
-          <w:b/>
-          <w:bCs/>
-          <w:lang w:val="es-GT"/>
-        </w:rPr>
-      </w:pPr>
-      <w:r>
+          <w:i/>
+          <w:iCs/>
+          <w:lang w:val="es-GT"/>
+        </w:rPr>
+      </w:pPr>
+      <w:r>
+        <w:rPr>
+          <w:lang w:val="es-GT"/>
+        </w:rPr>
+        <w:t xml:space="preserve">En la parte inferior vera la pestaña del Story, para mostrar las demás secciones del reporte presione clic derecho y selecione </w:t>
+      </w:r>
+      <w:r>
+        <w:rPr>
+          <w:i/>
+          <w:iCs/>
+          <w:lang w:val="es-GT"/>
+        </w:rPr>
+        <w:t>Unhid</w:t>
+      </w:r>
+      <w:r>
+        <w:rPr>
+          <w:i/>
+          <w:iCs/>
+          <w:lang w:val="es-GT"/>
+        </w:rPr>
+        <w:t>e All Sheets</w:t>
+      </w:r>
+    </w:p>
+    <w:p>
+      <w:pPr>
         <w:rPr>
           <w:noProof/>
-        </w:rPr>
+          <w:lang w:val="es-GT"/>
+        </w:rPr>
+      </w:pPr>
+    </w:p>
+    <w:p>
+      <w:pPr>
+        <w:jc w:val="center"/>
+        <w:rPr>
+          <w:i/>
+          <w:iCs/>
+          <w:lang w:val="es-GT"/>
+        </w:rPr>
+      </w:pPr>
+      <w:r>
+        <w:rPr>
+          <w:noProof/>
+        </w:rPr>
+        <w:lastRenderedPageBreak/>
         <w:drawing>
-          <wp:inline distT="0" distB="0" distL="0" distR="0" wp14:anchorId="2FA3870F" wp14:editId="4AA26156">
-            <wp:extent cx="5685183" cy="3607905"/>
-            <wp:effectExtent l="0" t="0" r="0" b="0"/>
-            <wp:docPr id="16" name="Imagen 16"/>
+          <wp:anchor distT="0" distB="0" distL="114300" distR="114300" simplePos="0" relativeHeight="251661312" behindDoc="1" locked="0" layoutInCell="1" allowOverlap="1" wp14:anchorId="426AD9D6" wp14:editId="56CECF37">
+            <wp:simplePos x="0" y="0"/>
+            <wp:positionH relativeFrom="margin">
+              <wp:align>center</wp:align>
+            </wp:positionH>
+            <wp:positionV relativeFrom="paragraph">
+              <wp:posOffset>3766712</wp:posOffset>
+            </wp:positionV>
+            <wp:extent cx="6665595" cy="457200"/>
+            <wp:effectExtent l="0" t="0" r="1905" b="0"/>
+            <wp:wrapSquare wrapText="bothSides"/>
+            <wp:docPr id="23" name="Imagen 23"/>
             <wp:cNvGraphicFramePr>
               <a:graphicFrameLocks xmlns:a="http://schemas.openxmlformats.org/drawingml/2006/main" noChangeAspect="1"/>
             </wp:cNvGraphicFramePr>
@@ -4328,7 +4472,13 @@
                     <pic:cNvPicPr/>
                   </pic:nvPicPr>
                   <pic:blipFill>
-                    <a:blip r:embed="rId20"/>
+                    <a:blip r:embed="rId20">
+                      <a:extLst>
+                        <a:ext uri="{28A0092B-C50C-407E-A947-70E740481C1C}">
+                          <a14:useLocalDpi xmlns:a14="http://schemas.microsoft.com/office/drawing/2010/main" val="0"/>
+                        </a:ext>
+                      </a:extLst>
+                    </a:blip>
                     <a:stretch>
                       <a:fillRect/>
                     </a:stretch>
@@ -4336,7 +4486,7 @@
                   <pic:spPr>
                     <a:xfrm>
                       <a:off x="0" y="0"/>
-                      <a:ext cx="5687760" cy="3609540"/>
+                      <a:ext cx="6665595" cy="457200"/>
                     </a:xfrm>
                     <a:prstGeom prst="rect">
                       <a:avLst/>
@@ -4345,41 +4495,283 @@
                 </pic:pic>
               </a:graphicData>
             </a:graphic>
+          </wp:anchor>
+        </w:drawing>
+      </w:r>
+      <w:r>
+        <w:rPr>
+          <w:noProof/>
+        </w:rPr>
+        <w:drawing>
+          <wp:inline distT="0" distB="0" distL="0" distR="0" wp14:anchorId="336707C1" wp14:editId="438C06AB">
+            <wp:extent cx="4226943" cy="3646780"/>
+            <wp:effectExtent l="0" t="0" r="2540" b="0"/>
+            <wp:docPr id="22" name="Imagen 22"/>
+            <wp:cNvGraphicFramePr>
+              <a:graphicFrameLocks xmlns:a="http://schemas.openxmlformats.org/drawingml/2006/main" noChangeAspect="1"/>
+            </wp:cNvGraphicFramePr>
+            <a:graphic xmlns:a="http://schemas.openxmlformats.org/drawingml/2006/main">
+              <a:graphicData uri="http://schemas.openxmlformats.org/drawingml/2006/picture">
+                <pic:pic xmlns:pic="http://schemas.openxmlformats.org/drawingml/2006/picture">
+                  <pic:nvPicPr>
+                    <pic:cNvPr id="1" name=""/>
+                    <pic:cNvPicPr/>
+                  </pic:nvPicPr>
+                  <pic:blipFill rotWithShape="1">
+                    <a:blip r:embed="rId21"/>
+                    <a:srcRect l="47895" t="57271" r="37298" b="-2683"/>
+                    <a:stretch/>
+                  </pic:blipFill>
+                  <pic:spPr bwMode="auto">
+                    <a:xfrm>
+                      <a:off x="0" y="0"/>
+                      <a:ext cx="4236833" cy="3655312"/>
+                    </a:xfrm>
+                    <a:prstGeom prst="rect">
+                      <a:avLst/>
+                    </a:prstGeom>
+                    <a:ln>
+                      <a:noFill/>
+                    </a:ln>
+                    <a:extLst>
+                      <a:ext uri="{53640926-AAD7-44D8-BBD7-CCE9431645EC}">
+                        <a14:shadowObscured xmlns:a14="http://schemas.microsoft.com/office/drawing/2010/main"/>
+                      </a:ext>
+                    </a:extLst>
+                  </pic:spPr>
+                </pic:pic>
+              </a:graphicData>
+            </a:graphic>
           </wp:inline>
         </w:drawing>
       </w:r>
     </w:p>
     <w:p>
       <w:pPr>
-        <w:rPr>
-          <w:lang w:val="es-GT"/>
-        </w:rPr>
-      </w:pPr>
-      <w:r>
-        <w:rPr>
-          <w:lang w:val="es-GT"/>
-        </w:rPr>
-        <w:t>Muestra el promedio de nota por Área</w:t>
-      </w:r>
-    </w:p>
-    <w:p>
-      <w:pPr>
-        <w:rPr>
-          <w:b/>
-          <w:bCs/>
-          <w:lang w:val="es-GT"/>
-        </w:rPr>
-      </w:pPr>
-      <w:r>
+        <w:jc w:val="center"/>
+        <w:rPr>
+          <w:i/>
+          <w:iCs/>
+          <w:lang w:val="es-GT"/>
+        </w:rPr>
+      </w:pPr>
+    </w:p>
+    <w:p>
+      <w:pPr>
         <w:rPr>
           <w:noProof/>
         </w:rPr>
+      </w:pPr>
+    </w:p>
+    <w:p>
+      <w:pPr>
+        <w:rPr>
+          <w:lang w:val="es-GT"/>
+        </w:rPr>
+      </w:pPr>
+      <w:r>
+        <w:rPr>
+          <w:noProof/>
+        </w:rPr>
+        <w:drawing>
+          <wp:anchor distT="0" distB="0" distL="114300" distR="114300" simplePos="0" relativeHeight="251660288" behindDoc="1" locked="0" layoutInCell="1" allowOverlap="1" wp14:anchorId="08C477E1" wp14:editId="47646ABE">
+            <wp:simplePos x="0" y="0"/>
+            <wp:positionH relativeFrom="margin">
+              <wp:align>center</wp:align>
+            </wp:positionH>
+            <wp:positionV relativeFrom="paragraph">
+              <wp:posOffset>469049</wp:posOffset>
+            </wp:positionV>
+            <wp:extent cx="6285422" cy="577970"/>
+            <wp:effectExtent l="0" t="0" r="1270" b="0"/>
+            <wp:wrapTight wrapText="bothSides">
+              <wp:wrapPolygon edited="0">
+                <wp:start x="0" y="0"/>
+                <wp:lineTo x="0" y="20651"/>
+                <wp:lineTo x="21539" y="20651"/>
+                <wp:lineTo x="21539" y="0"/>
+                <wp:lineTo x="0" y="0"/>
+              </wp:wrapPolygon>
+            </wp:wrapTight>
+            <wp:docPr id="24" name="Imagen 24"/>
+            <wp:cNvGraphicFramePr>
+              <a:graphicFrameLocks xmlns:a="http://schemas.openxmlformats.org/drawingml/2006/main" noChangeAspect="1"/>
+            </wp:cNvGraphicFramePr>
+            <a:graphic xmlns:a="http://schemas.openxmlformats.org/drawingml/2006/main">
+              <a:graphicData uri="http://schemas.openxmlformats.org/drawingml/2006/picture">
+                <pic:pic xmlns:pic="http://schemas.openxmlformats.org/drawingml/2006/picture">
+                  <pic:nvPicPr>
+                    <pic:cNvPr id="1" name=""/>
+                    <pic:cNvPicPr/>
+                  </pic:nvPicPr>
+                  <pic:blipFill rotWithShape="1">
+                    <a:blip r:embed="rId22">
+                      <a:extLst>
+                        <a:ext uri="{28A0092B-C50C-407E-A947-70E740481C1C}">
+                          <a14:useLocalDpi xmlns:a14="http://schemas.microsoft.com/office/drawing/2010/main" val="0"/>
+                        </a:ext>
+                      </a:extLst>
+                    </a:blip>
+                    <a:srcRect t="-1" r="36826" b="-2206"/>
+                    <a:stretch/>
+                  </pic:blipFill>
+                  <pic:spPr bwMode="auto">
+                    <a:xfrm>
+                      <a:off x="0" y="0"/>
+                      <a:ext cx="6285422" cy="577970"/>
+                    </a:xfrm>
+                    <a:prstGeom prst="rect">
+                      <a:avLst/>
+                    </a:prstGeom>
+                    <a:ln>
+                      <a:noFill/>
+                    </a:ln>
+                    <a:extLst>
+                      <a:ext uri="{53640926-AAD7-44D8-BBD7-CCE9431645EC}">
+                        <a14:shadowObscured xmlns:a14="http://schemas.microsoft.com/office/drawing/2010/main"/>
+                      </a:ext>
+                    </a:extLst>
+                  </pic:spPr>
+                </pic:pic>
+              </a:graphicData>
+            </a:graphic>
+            <wp14:sizeRelH relativeFrom="margin">
+              <wp14:pctWidth>0</wp14:pctWidth>
+            </wp14:sizeRelH>
+            <wp14:sizeRelV relativeFrom="margin">
+              <wp14:pctHeight>0</wp14:pctHeight>
+            </wp14:sizeRelV>
+          </wp:anchor>
+        </w:drawing>
+      </w:r>
+      <w:r>
+        <w:rPr>
+          <w:lang w:val="es-GT"/>
+        </w:rPr>
+        <w:t>Ahora podrá ver todas los dashboards. Repita el paso anterior sobre cada dashboard para ver los reportes detalladamente y modificar sus propiedades. Deberá observar el siguiente formato:</w:t>
+      </w:r>
+    </w:p>
+    <w:p>
+      <w:pPr>
+        <w:rPr>
+          <w:lang w:val="es-GT"/>
+        </w:rPr>
+      </w:pPr>
+    </w:p>
+    <w:p>
+      <w:pPr>
+        <w:rPr>
+          <w:lang w:val="es-GT"/>
+        </w:rPr>
+      </w:pPr>
+      <w:r>
+        <w:rPr>
+          <w:lang w:val="es-GT"/>
+        </w:rPr>
+        <w:br w:type="page"/>
+      </w:r>
+    </w:p>
+    <w:p>
+      <w:pPr>
+        <w:rPr>
+          <w:lang w:val="es-GT"/>
+        </w:rPr>
+      </w:pPr>
+      <w:r>
+        <w:rPr>
+          <w:lang w:val="es-GT"/>
+        </w:rPr>
         <w:lastRenderedPageBreak/>
+        <w:t>Todos los reportes cuentan con un filtro por fecha en la sección de filtros. Al dar doble clic puede modificar este filtro para ajustar los rangos y valores admitidos:</w:t>
+      </w:r>
+    </w:p>
+    <w:p>
+      <w:pPr>
+        <w:rPr>
+          <w:lang w:val="es-GT"/>
+        </w:rPr>
+      </w:pPr>
+      <w:r>
+        <w:rPr>
+          <w:noProof/>
+        </w:rPr>
+        <mc:AlternateContent>
+          <mc:Choice Requires="wps">
+            <w:drawing>
+              <wp:anchor distT="0" distB="0" distL="114300" distR="114300" simplePos="0" relativeHeight="251662336" behindDoc="0" locked="0" layoutInCell="1" allowOverlap="1" wp14:anchorId="22D2C1AA" wp14:editId="3C6FA223">
+                <wp:simplePos x="0" y="0"/>
+                <wp:positionH relativeFrom="column">
+                  <wp:posOffset>8626</wp:posOffset>
+                </wp:positionH>
+                <wp:positionV relativeFrom="paragraph">
+                  <wp:posOffset>43456</wp:posOffset>
+                </wp:positionV>
+                <wp:extent cx="1224951" cy="448573"/>
+                <wp:effectExtent l="19050" t="19050" r="13335" b="27940"/>
+                <wp:wrapNone/>
+                <wp:docPr id="26" name="Rectángulo 26"/>
+                <wp:cNvGraphicFramePr/>
+                <a:graphic xmlns:a="http://schemas.openxmlformats.org/drawingml/2006/main">
+                  <a:graphicData uri="http://schemas.microsoft.com/office/word/2010/wordprocessingShape">
+                    <wps:wsp>
+                      <wps:cNvSpPr/>
+                      <wps:spPr>
+                        <a:xfrm>
+                          <a:off x="0" y="0"/>
+                          <a:ext cx="1224951" cy="448573"/>
+                        </a:xfrm>
+                        <a:prstGeom prst="rect">
+                          <a:avLst/>
+                        </a:prstGeom>
+                        <a:noFill/>
+                        <a:ln w="28575">
+                          <a:solidFill>
+                            <a:srgbClr val="C00000"/>
+                          </a:solidFill>
+                        </a:ln>
+                      </wps:spPr>
+                      <wps:style>
+                        <a:lnRef idx="2">
+                          <a:schemeClr val="accent2"/>
+                        </a:lnRef>
+                        <a:fillRef idx="1">
+                          <a:schemeClr val="lt1"/>
+                        </a:fillRef>
+                        <a:effectRef idx="0">
+                          <a:schemeClr val="accent2"/>
+                        </a:effectRef>
+                        <a:fontRef idx="minor">
+                          <a:schemeClr val="dk1"/>
+                        </a:fontRef>
+                      </wps:style>
+                      <wps:bodyPr rot="0" spcFirstLastPara="0" vertOverflow="overflow" horzOverflow="overflow" vert="horz" wrap="square" lIns="91440" tIns="45720" rIns="91440" bIns="45720" numCol="1" spcCol="0" rtlCol="0" fromWordArt="0" anchor="ctr" anchorCtr="0" forceAA="0" compatLnSpc="1">
+                        <a:prstTxWarp prst="textNoShape">
+                          <a:avLst/>
+                        </a:prstTxWarp>
+                        <a:noAutofit/>
+                      </wps:bodyPr>
+                    </wps:wsp>
+                  </a:graphicData>
+                </a:graphic>
+              </wp:anchor>
+            </w:drawing>
+          </mc:Choice>
+          <mc:Fallback>
+            <w:pict>
+              <v:rect w14:anchorId="49D456AE" id="Rectángulo 26" o:spid="_x0000_s1026" style="position:absolute;margin-left:.7pt;margin-top:3.4pt;width:96.45pt;height:35.3pt;z-index:251662336;visibility:visible;mso-wrap-style:square;mso-wrap-distance-left:9pt;mso-wrap-distance-top:0;mso-wrap-distance-right:9pt;mso-wrap-distance-bottom:0;mso-position-horizontal:absolute;mso-position-horizontal-relative:text;mso-position-vertical:absolute;mso-position-vertical-relative:text;v-text-anchor:middle" o:gfxdata="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" filled="f" strokecolor="#c00000" strokeweight="2.25pt"/>
+            </w:pict>
+          </mc:Fallback>
+        </mc:AlternateContent>
+      </w:r>
+      <w:r>
+        <w:rPr>
+          <w:noProof/>
+        </w:rPr>
         <w:drawing>
-          <wp:inline distT="0" distB="0" distL="0" distR="0" wp14:anchorId="3BFEE325" wp14:editId="0F765AC7">
-            <wp:extent cx="5943600" cy="4976495"/>
-            <wp:effectExtent l="0" t="0" r="0" b="0"/>
-            <wp:docPr id="17" name="Imagen 17"/>
+          <wp:inline distT="0" distB="0" distL="0" distR="0" wp14:anchorId="383F779D" wp14:editId="4155B308">
+            <wp:extent cx="5943600" cy="2943860"/>
+            <wp:effectExtent l="0" t="0" r="0" b="8890"/>
+            <wp:docPr id="25" name="Imagen 25"/>
             <wp:cNvGraphicFramePr>
               <a:graphicFrameLocks xmlns:a="http://schemas.openxmlformats.org/drawingml/2006/main" noChangeAspect="1"/>
             </wp:cNvGraphicFramePr>
@@ -4391,7 +4783,7 @@
                     <pic:cNvPicPr/>
                   </pic:nvPicPr>
                   <pic:blipFill>
-                    <a:blip r:embed="rId21"/>
+                    <a:blip r:embed="rId23"/>
                     <a:stretch>
                       <a:fillRect/>
                     </a:stretch>
@@ -4399,7 +4791,7 @@
                   <pic:spPr>
                     <a:xfrm>
                       <a:off x="0" y="0"/>
-                      <a:ext cx="5943600" cy="4976495"/>
+                      <a:ext cx="5943600" cy="2943860"/>
                     </a:xfrm>
                     <a:prstGeom prst="rect">
                       <a:avLst/>
@@ -4422,22 +4814,13 @@
         <w:rPr>
           <w:lang w:val="es-GT"/>
         </w:rPr>
-        <w:t xml:space="preserve">Metra el total de personas por los criterios año, carrera, diversificado y </w:t>
-      </w:r>
-      <w:proofErr w:type="spellStart"/>
-      <w:r>
-        <w:rPr>
-          <w:lang w:val="es-GT"/>
-        </w:rPr>
-        <w:t>genenro</w:t>
-      </w:r>
-      <w:proofErr w:type="spellEnd"/>
-    </w:p>
-    <w:p>
-      <w:pPr>
-        <w:rPr>
-          <w:b/>
-          <w:bCs/>
+        <w:t>A la derecha de su pantalla vera otras tarjetas para manejar o administrar los filtros. En este reporte debe ver al menos la tarjeta de Fecha. Otras tarjetas disponibles son Colores.</w:t>
+      </w:r>
+    </w:p>
+    <w:p>
+      <w:pPr>
+        <w:jc w:val="center"/>
+        <w:rPr>
           <w:lang w:val="es-GT"/>
         </w:rPr>
       </w:pPr>
@@ -4445,12 +4828,11 @@
         <w:rPr>
           <w:noProof/>
         </w:rPr>
-        <w:lastRenderedPageBreak/>
         <w:drawing>
-          <wp:inline distT="0" distB="0" distL="0" distR="0" wp14:anchorId="527B8AA0" wp14:editId="76BF2D2F">
-            <wp:extent cx="5943600" cy="5011420"/>
-            <wp:effectExtent l="0" t="0" r="0" b="0"/>
-            <wp:docPr id="18" name="Imagen 18"/>
+          <wp:inline distT="0" distB="0" distL="0" distR="0" wp14:anchorId="0E2EA029" wp14:editId="2DC2FB98">
+            <wp:extent cx="1552575" cy="2105025"/>
+            <wp:effectExtent l="0" t="0" r="9525" b="9525"/>
+            <wp:docPr id="27" name="Imagen 27"/>
             <wp:cNvGraphicFramePr>
               <a:graphicFrameLocks xmlns:a="http://schemas.openxmlformats.org/drawingml/2006/main" noChangeAspect="1"/>
             </wp:cNvGraphicFramePr>
@@ -4462,7 +4844,7 @@
                     <pic:cNvPicPr/>
                   </pic:nvPicPr>
                   <pic:blipFill>
-                    <a:blip r:embed="rId22"/>
+                    <a:blip r:embed="rId24"/>
                     <a:stretch>
                       <a:fillRect/>
                     </a:stretch>
@@ -4470,7 +4852,7 @@
                   <pic:spPr>
                     <a:xfrm>
                       <a:off x="0" y="0"/>
-                      <a:ext cx="5943600" cy="5011420"/>
+                      <a:ext cx="1552575" cy="2105025"/>
                     </a:xfrm>
                     <a:prstGeom prst="rect">
                       <a:avLst/>
@@ -4486,15 +4868,1176 @@
     <w:p>
       <w:pPr>
         <w:rPr>
-          <w:u w:val="single"/>
-          <w:lang w:val="es-GT"/>
-        </w:rPr>
-      </w:pPr>
-      <w:r>
-        <w:rPr>
-          <w:lang w:val="es-GT"/>
-        </w:rPr>
-        <w:t>Muestra el total de condicionados y las áreas que se evaluaron</w:t>
+          <w:lang w:val="es-GT"/>
+        </w:rPr>
+      </w:pPr>
+      <w:r>
+        <w:rPr>
+          <w:lang w:val="es-GT"/>
+        </w:rPr>
+        <w:t>Los colores puede modificarlos a su conveniencia. La escala puede estar expresada en valor porcentuales (0 a 1) o en valor absolutos (valor mínimo a máximo). De doble clic sobre la tarjeta para modificar las propiedades:</w:t>
+      </w:r>
+    </w:p>
+    <w:p>
+      <w:pPr>
+        <w:jc w:val="center"/>
+        <w:rPr>
+          <w:lang w:val="es-GT"/>
+        </w:rPr>
+      </w:pPr>
+      <w:r>
+        <w:rPr>
+          <w:noProof/>
+        </w:rPr>
+        <w:lastRenderedPageBreak/>
+        <w:drawing>
+          <wp:inline distT="0" distB="0" distL="0" distR="0" wp14:anchorId="3C29A579" wp14:editId="7B569F78">
+            <wp:extent cx="4086225" cy="3724275"/>
+            <wp:effectExtent l="0" t="0" r="9525" b="9525"/>
+            <wp:docPr id="28" name="Imagen 28"/>
+            <wp:cNvGraphicFramePr>
+              <a:graphicFrameLocks xmlns:a="http://schemas.openxmlformats.org/drawingml/2006/main" noChangeAspect="1"/>
+            </wp:cNvGraphicFramePr>
+            <a:graphic xmlns:a="http://schemas.openxmlformats.org/drawingml/2006/main">
+              <a:graphicData uri="http://schemas.openxmlformats.org/drawingml/2006/picture">
+                <pic:pic xmlns:pic="http://schemas.openxmlformats.org/drawingml/2006/picture">
+                  <pic:nvPicPr>
+                    <pic:cNvPr id="1" name=""/>
+                    <pic:cNvPicPr/>
+                  </pic:nvPicPr>
+                  <pic:blipFill>
+                    <a:blip r:embed="rId25"/>
+                    <a:stretch>
+                      <a:fillRect/>
+                    </a:stretch>
+                  </pic:blipFill>
+                  <pic:spPr>
+                    <a:xfrm>
+                      <a:off x="0" y="0"/>
+                      <a:ext cx="4086225" cy="3724275"/>
+                    </a:xfrm>
+                    <a:prstGeom prst="rect">
+                      <a:avLst/>
+                    </a:prstGeom>
+                  </pic:spPr>
+                </pic:pic>
+              </a:graphicData>
+            </a:graphic>
+          </wp:inline>
+        </w:drawing>
+      </w:r>
+    </w:p>
+    <w:p>
+      <w:pPr>
+        <w:pStyle w:val="Prrafodelista"/>
+        <w:numPr>
+          <w:ilvl w:val="0"/>
+          <w:numId w:val="10"/>
+        </w:numPr>
+        <w:rPr>
+          <w:lang w:val="es-GT"/>
+        </w:rPr>
+      </w:pPr>
+      <w:r>
+        <w:rPr>
+          <w:lang w:val="es-GT"/>
+        </w:rPr>
+        <w:t xml:space="preserve">Pallete: indica la escala de color elegida. Puede elegir una predefinida de este campo o indicar una personalizada </w:t>
+      </w:r>
+      <w:r>
+        <w:rPr>
+          <w:lang w:val="es-GT"/>
+        </w:rPr>
+        <w:t>dando doble clic sobre cualquiera de</w:t>
+      </w:r>
+      <w:r>
+        <w:rPr>
+          <w:lang w:val="es-GT"/>
+        </w:rPr>
+        <w:t xml:space="preserve"> los dos cuadros grandes Rojo y Verde</w:t>
+      </w:r>
+      <w:r>
+        <w:rPr>
+          <w:lang w:val="es-GT"/>
+        </w:rPr>
+        <w:t>.</w:t>
+      </w:r>
+    </w:p>
+    <w:p>
+      <w:pPr>
+        <w:pStyle w:val="Prrafodelista"/>
+        <w:numPr>
+          <w:ilvl w:val="0"/>
+          <w:numId w:val="10"/>
+        </w:numPr>
+        <w:rPr>
+          <w:lang w:val="es-GT"/>
+        </w:rPr>
+      </w:pPr>
+      <w:r>
+        <w:rPr>
+          <w:lang w:val="es-GT"/>
+        </w:rPr>
+        <w:t xml:space="preserve">Stepped Color indica la forma en que se dividirá la escala de colores y cuantos se mostrarán en la gráfica. </w:t>
+      </w:r>
+    </w:p>
+    <w:p>
+      <w:pPr>
+        <w:pStyle w:val="Prrafodelista"/>
+        <w:numPr>
+          <w:ilvl w:val="0"/>
+          <w:numId w:val="10"/>
+        </w:numPr>
+        <w:rPr>
+          <w:lang w:val="es-GT"/>
+        </w:rPr>
+      </w:pPr>
+      <w:r>
+        <w:rPr>
+          <w:lang w:val="es-GT"/>
+        </w:rPr>
+        <w:t>Reversed puede utilizarse para invertir la escala de colores.</w:t>
+      </w:r>
+    </w:p>
+    <w:p>
+      <w:pPr>
+        <w:pStyle w:val="Prrafodelista"/>
+        <w:numPr>
+          <w:ilvl w:val="0"/>
+          <w:numId w:val="10"/>
+        </w:numPr>
+        <w:rPr>
+          <w:lang w:val="es-GT"/>
+        </w:rPr>
+      </w:pPr>
+      <w:r>
+        <w:rPr>
+          <w:lang w:val="es-GT"/>
+        </w:rPr>
+        <w:t xml:space="preserve">Advanced contiene modificadores a la escala, de forma que los colores se ajustan a este. Para el ejemplo, el rojo es el punto Start y cualquier valor igual a 0 (para el ejemplo) se mostrará como un color Rojo en la gráfica, y mientras se acerca a 1 cambiará a verde. Center determina como Stepped Color se distribuye entre los valores. </w:t>
+      </w:r>
+    </w:p>
+    <w:p>
+      <w:pPr>
+        <w:rPr>
+          <w:lang w:val="es-GT"/>
+        </w:rPr>
+      </w:pPr>
+      <w:r>
+        <w:rPr>
+          <w:lang w:val="es-GT"/>
+        </w:rPr>
+        <w:br w:type="page"/>
+      </w:r>
+    </w:p>
+    <w:p>
+      <w:pPr>
+        <w:rPr>
+          <w:lang w:val="es-GT"/>
+        </w:rPr>
+      </w:pPr>
+      <w:r>
+        <w:rPr>
+          <w:lang w:val="es-GT"/>
+        </w:rPr>
+        <w:lastRenderedPageBreak/>
+        <w:t xml:space="preserve">En la parte inferior izquierda encontrará la sección DataSource. Esta le permite indicar o modificar la fuente de datos. </w:t>
+      </w:r>
+    </w:p>
+    <w:p>
+      <w:pPr>
+        <w:rPr>
+          <w:lang w:val="es-GT"/>
+        </w:rPr>
+      </w:pPr>
+      <w:r>
+        <w:rPr>
+          <w:noProof/>
+        </w:rPr>
+        <mc:AlternateContent>
+          <mc:Choice Requires="wps">
+            <w:drawing>
+              <wp:anchor distT="0" distB="0" distL="114300" distR="114300" simplePos="0" relativeHeight="251667456" behindDoc="0" locked="0" layoutInCell="1" allowOverlap="1" wp14:anchorId="43AF96EC" wp14:editId="37DB98ED">
+                <wp:simplePos x="0" y="0"/>
+                <wp:positionH relativeFrom="margin">
+                  <wp:posOffset>2854900</wp:posOffset>
+                </wp:positionH>
+                <wp:positionV relativeFrom="paragraph">
+                  <wp:posOffset>312576</wp:posOffset>
+                </wp:positionV>
+                <wp:extent cx="380809" cy="199486"/>
+                <wp:effectExtent l="19050" t="19050" r="19685" b="10160"/>
+                <wp:wrapNone/>
+                <wp:docPr id="32" name="Rectángulo 32"/>
+                <wp:cNvGraphicFramePr/>
+                <a:graphic xmlns:a="http://schemas.openxmlformats.org/drawingml/2006/main">
+                  <a:graphicData uri="http://schemas.microsoft.com/office/word/2010/wordprocessingShape">
+                    <wps:wsp>
+                      <wps:cNvSpPr/>
+                      <wps:spPr>
+                        <a:xfrm>
+                          <a:off x="0" y="0"/>
+                          <a:ext cx="380809" cy="199486"/>
+                        </a:xfrm>
+                        <a:prstGeom prst="rect">
+                          <a:avLst/>
+                        </a:prstGeom>
+                        <a:noFill/>
+                        <a:ln w="28575">
+                          <a:solidFill>
+                            <a:srgbClr val="00B0F0"/>
+                          </a:solidFill>
+                        </a:ln>
+                      </wps:spPr>
+                      <wps:style>
+                        <a:lnRef idx="2">
+                          <a:schemeClr val="accent2"/>
+                        </a:lnRef>
+                        <a:fillRef idx="1">
+                          <a:schemeClr val="lt1"/>
+                        </a:fillRef>
+                        <a:effectRef idx="0">
+                          <a:schemeClr val="accent2"/>
+                        </a:effectRef>
+                        <a:fontRef idx="minor">
+                          <a:schemeClr val="dk1"/>
+                        </a:fontRef>
+                      </wps:style>
+                      <wps:bodyPr rot="0" spcFirstLastPara="0" vertOverflow="overflow" horzOverflow="overflow" vert="horz" wrap="square" lIns="91440" tIns="45720" rIns="91440" bIns="45720" numCol="1" spcCol="0" rtlCol="0" fromWordArt="0" anchor="ctr" anchorCtr="0" forceAA="0" compatLnSpc="1">
+                        <a:prstTxWarp prst="textNoShape">
+                          <a:avLst/>
+                        </a:prstTxWarp>
+                        <a:noAutofit/>
+                      </wps:bodyPr>
+                    </wps:wsp>
+                  </a:graphicData>
+                </a:graphic>
+                <wp14:sizeRelH relativeFrom="margin">
+                  <wp14:pctWidth>0</wp14:pctWidth>
+                </wp14:sizeRelH>
+                <wp14:sizeRelV relativeFrom="margin">
+                  <wp14:pctHeight>0</wp14:pctHeight>
+                </wp14:sizeRelV>
+              </wp:anchor>
+            </w:drawing>
+          </mc:Choice>
+          <mc:Fallback>
+            <w:pict>
+              <v:rect w14:anchorId="23AE8739" id="Rectángulo 32" o:spid="_x0000_s1026" style="position:absolute;margin-left:224.8pt;margin-top:24.6pt;width:30pt;height:15.7pt;z-index:251667456;visibility:visible;mso-wrap-style:square;mso-width-percent:0;mso-height-percent:0;mso-wrap-distance-left:9pt;mso-wrap-distance-top:0;mso-wrap-distance-right:9pt;mso-wrap-distance-bottom:0;mso-position-horizontal:absolute;mso-position-horizontal-relative:margin;mso-position-vertical:absolute;mso-position-vertical-relative:text;mso-width-percent:0;mso-height-percent:0;mso-width-relative:margin;mso-height-relative:margin;v-text-anchor:middle" o:gfxdata="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" filled="f" strokecolor="#00b0f0" strokeweight="2.25pt">
+                <w10:wrap anchorx="margin"/>
+              </v:rect>
+            </w:pict>
+          </mc:Fallback>
+        </mc:AlternateContent>
+      </w:r>
+      <w:r>
+        <w:rPr>
+          <w:noProof/>
+        </w:rPr>
+        <mc:AlternateContent>
+          <mc:Choice Requires="wps">
+            <w:drawing>
+              <wp:anchor distT="0" distB="0" distL="114300" distR="114300" simplePos="0" relativeHeight="251665408" behindDoc="0" locked="0" layoutInCell="1" allowOverlap="1" wp14:anchorId="3CE66797" wp14:editId="4F3BAA90">
+                <wp:simplePos x="0" y="0"/>
+                <wp:positionH relativeFrom="column">
+                  <wp:posOffset>3357473</wp:posOffset>
+                </wp:positionH>
+                <wp:positionV relativeFrom="paragraph">
+                  <wp:posOffset>450693</wp:posOffset>
+                </wp:positionV>
+                <wp:extent cx="3008821" cy="1654475"/>
+                <wp:effectExtent l="19050" t="19050" r="20320" b="22225"/>
+                <wp:wrapNone/>
+                <wp:docPr id="31" name="Rectángulo 31"/>
+                <wp:cNvGraphicFramePr/>
+                <a:graphic xmlns:a="http://schemas.openxmlformats.org/drawingml/2006/main">
+                  <a:graphicData uri="http://schemas.microsoft.com/office/word/2010/wordprocessingShape">
+                    <wps:wsp>
+                      <wps:cNvSpPr/>
+                      <wps:spPr>
+                        <a:xfrm>
+                          <a:off x="0" y="0"/>
+                          <a:ext cx="3008821" cy="1654475"/>
+                        </a:xfrm>
+                        <a:prstGeom prst="rect">
+                          <a:avLst/>
+                        </a:prstGeom>
+                        <a:noFill/>
+                        <a:ln w="28575">
+                          <a:solidFill>
+                            <a:srgbClr val="C00000"/>
+                          </a:solidFill>
+                        </a:ln>
+                      </wps:spPr>
+                      <wps:style>
+                        <a:lnRef idx="2">
+                          <a:schemeClr val="accent2"/>
+                        </a:lnRef>
+                        <a:fillRef idx="1">
+                          <a:schemeClr val="lt1"/>
+                        </a:fillRef>
+                        <a:effectRef idx="0">
+                          <a:schemeClr val="accent2"/>
+                        </a:effectRef>
+                        <a:fontRef idx="minor">
+                          <a:schemeClr val="dk1"/>
+                        </a:fontRef>
+                      </wps:style>
+                      <wps:bodyPr rot="0" spcFirstLastPara="0" vertOverflow="overflow" horzOverflow="overflow" vert="horz" wrap="square" lIns="91440" tIns="45720" rIns="91440" bIns="45720" numCol="1" spcCol="0" rtlCol="0" fromWordArt="0" anchor="ctr" anchorCtr="0" forceAA="0" compatLnSpc="1">
+                        <a:prstTxWarp prst="textNoShape">
+                          <a:avLst/>
+                        </a:prstTxWarp>
+                        <a:noAutofit/>
+                      </wps:bodyPr>
+                    </wps:wsp>
+                  </a:graphicData>
+                </a:graphic>
+                <wp14:sizeRelH relativeFrom="margin">
+                  <wp14:pctWidth>0</wp14:pctWidth>
+                </wp14:sizeRelH>
+                <wp14:sizeRelV relativeFrom="margin">
+                  <wp14:pctHeight>0</wp14:pctHeight>
+                </wp14:sizeRelV>
+              </wp:anchor>
+            </w:drawing>
+          </mc:Choice>
+          <mc:Fallback>
+            <w:pict>
+              <v:rect w14:anchorId="5D6669CE" id="Rectángulo 31" o:spid="_x0000_s1026" style="position:absolute;margin-left:264.35pt;margin-top:35.5pt;width:236.9pt;height:130.25pt;z-index:251665408;visibility:visible;mso-wrap-style:square;mso-width-percent:0;mso-height-percent:0;mso-wrap-distance-left:9pt;mso-wrap-distance-top:0;mso-wrap-distance-right:9pt;mso-wrap-distance-bottom:0;mso-position-horizontal:absolute;mso-position-horizontal-relative:text;mso-position-vertical:absolute;mso-position-vertical-relative:text;mso-width-percent:0;mso-height-percent:0;mso-width-relative:margin;mso-height-relative:margin;v-text-anchor:middle" o:gfxdata="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" filled="f" strokecolor="#c00000" strokeweight="2.25pt"/>
+            </w:pict>
+          </mc:Fallback>
+        </mc:AlternateContent>
+      </w:r>
+      <w:r>
+        <w:rPr>
+          <w:noProof/>
+        </w:rPr>
+        <w:drawing>
+          <wp:anchor distT="0" distB="0" distL="114300" distR="114300" simplePos="0" relativeHeight="251663360" behindDoc="0" locked="0" layoutInCell="1" allowOverlap="1" wp14:anchorId="7ED353B5" wp14:editId="097B1DB6">
+            <wp:simplePos x="0" y="0"/>
+            <wp:positionH relativeFrom="page">
+              <wp:posOffset>2690938</wp:posOffset>
+            </wp:positionH>
+            <wp:positionV relativeFrom="paragraph">
+              <wp:posOffset>223412</wp:posOffset>
+            </wp:positionV>
+            <wp:extent cx="4580627" cy="1922787"/>
+            <wp:effectExtent l="0" t="0" r="0" b="1270"/>
+            <wp:wrapNone/>
+            <wp:docPr id="30" name="Imagen 30"/>
+            <wp:cNvGraphicFramePr>
+              <a:graphicFrameLocks xmlns:a="http://schemas.openxmlformats.org/drawingml/2006/main" noChangeAspect="1"/>
+            </wp:cNvGraphicFramePr>
+            <a:graphic xmlns:a="http://schemas.openxmlformats.org/drawingml/2006/main">
+              <a:graphicData uri="http://schemas.openxmlformats.org/drawingml/2006/picture">
+                <pic:pic xmlns:pic="http://schemas.openxmlformats.org/drawingml/2006/picture">
+                  <pic:nvPicPr>
+                    <pic:cNvPr id="1" name=""/>
+                    <pic:cNvPicPr/>
+                  </pic:nvPicPr>
+                  <pic:blipFill>
+                    <a:blip r:embed="rId26">
+                      <a:extLst>
+                        <a:ext uri="{28A0092B-C50C-407E-A947-70E740481C1C}">
+                          <a14:useLocalDpi xmlns:a14="http://schemas.microsoft.com/office/drawing/2010/main" val="0"/>
+                        </a:ext>
+                      </a:extLst>
+                    </a:blip>
+                    <a:stretch>
+                      <a:fillRect/>
+                    </a:stretch>
+                  </pic:blipFill>
+                  <pic:spPr>
+                    <a:xfrm>
+                      <a:off x="0" y="0"/>
+                      <a:ext cx="4580627" cy="1922787"/>
+                    </a:xfrm>
+                    <a:prstGeom prst="rect">
+                      <a:avLst/>
+                    </a:prstGeom>
+                  </pic:spPr>
+                </pic:pic>
+              </a:graphicData>
+            </a:graphic>
+            <wp14:sizeRelH relativeFrom="margin">
+              <wp14:pctWidth>0</wp14:pctWidth>
+            </wp14:sizeRelH>
+            <wp14:sizeRelV relativeFrom="margin">
+              <wp14:pctHeight>0</wp14:pctHeight>
+            </wp14:sizeRelV>
+          </wp:anchor>
+        </w:drawing>
+      </w:r>
+      <w:r>
+        <w:rPr>
+          <w:noProof/>
+        </w:rPr>
+        <w:drawing>
+          <wp:inline distT="0" distB="0" distL="0" distR="0" wp14:anchorId="7B803F9E" wp14:editId="3CDEDF85">
+            <wp:extent cx="2343150" cy="647700"/>
+            <wp:effectExtent l="0" t="0" r="0" b="0"/>
+            <wp:docPr id="29" name="Imagen 29"/>
+            <wp:cNvGraphicFramePr>
+              <a:graphicFrameLocks xmlns:a="http://schemas.openxmlformats.org/drawingml/2006/main" noChangeAspect="1"/>
+            </wp:cNvGraphicFramePr>
+            <a:graphic xmlns:a="http://schemas.openxmlformats.org/drawingml/2006/main">
+              <a:graphicData uri="http://schemas.openxmlformats.org/drawingml/2006/picture">
+                <pic:pic xmlns:pic="http://schemas.openxmlformats.org/drawingml/2006/picture">
+                  <pic:nvPicPr>
+                    <pic:cNvPr id="1" name=""/>
+                    <pic:cNvPicPr/>
+                  </pic:nvPicPr>
+                  <pic:blipFill>
+                    <a:blip r:embed="rId27"/>
+                    <a:stretch>
+                      <a:fillRect/>
+                    </a:stretch>
+                  </pic:blipFill>
+                  <pic:spPr>
+                    <a:xfrm>
+                      <a:off x="0" y="0"/>
+                      <a:ext cx="2343150" cy="647700"/>
+                    </a:xfrm>
+                    <a:prstGeom prst="rect">
+                      <a:avLst/>
+                    </a:prstGeom>
+                  </pic:spPr>
+                </pic:pic>
+              </a:graphicData>
+            </a:graphic>
+          </wp:inline>
+        </w:drawing>
+      </w:r>
+    </w:p>
+    <w:p>
+      <w:pPr>
+        <w:rPr>
+          <w:lang w:val="es-GT"/>
+        </w:rPr>
+      </w:pPr>
+    </w:p>
+    <w:p>
+      <w:pPr>
+        <w:rPr>
+          <w:lang w:val="es-GT"/>
+        </w:rPr>
+      </w:pPr>
+    </w:p>
+    <w:p>
+      <w:pPr>
+        <w:rPr>
+          <w:lang w:val="es-GT"/>
+        </w:rPr>
+      </w:pPr>
+    </w:p>
+    <w:p>
+      <w:pPr>
+        <w:rPr>
+          <w:lang w:val="es-GT"/>
+        </w:rPr>
+      </w:pPr>
+    </w:p>
+    <w:p>
+      <w:pPr>
+        <w:rPr>
+          <w:lang w:val="es-GT"/>
+        </w:rPr>
+      </w:pPr>
+    </w:p>
+    <w:p>
+      <w:pPr>
+        <w:rPr>
+          <w:lang w:val="es-GT"/>
+        </w:rPr>
+      </w:pPr>
+    </w:p>
+    <w:p>
+      <w:pPr>
+        <w:rPr>
+          <w:lang w:val="es-GT"/>
+        </w:rPr>
+      </w:pPr>
+      <w:r>
+        <w:rPr>
+          <w:lang w:val="es-GT"/>
+        </w:rPr>
+        <w:t>Es probable que usted no pueda ver ambas conexiones o que estas no sean iguales. Lo importante es que la parte derecha de la imagen, encerrada en un cuadro rojo, permanezca igual, pues esta es la fuente de datos que se necesita para generar los reportes.</w:t>
+      </w:r>
+    </w:p>
+    <w:p>
+      <w:pPr>
+        <w:rPr>
+          <w:i/>
+          <w:iCs/>
+          <w:lang w:val="es-GT"/>
+        </w:rPr>
+      </w:pPr>
+      <w:r>
+        <w:rPr>
+          <w:lang w:val="es-GT"/>
+        </w:rPr>
+        <w:t xml:space="preserve">Si tiene cambios que desea actualizar al servidor, entonces deberá buscar el menú </w:t>
+      </w:r>
+      <w:r>
+        <w:rPr>
+          <w:i/>
+          <w:iCs/>
+          <w:lang w:val="es-GT"/>
+        </w:rPr>
+        <w:t>Server</w:t>
+      </w:r>
+    </w:p>
+    <w:p>
+      <w:pPr>
+        <w:jc w:val="center"/>
+        <w:rPr>
+          <w:lang w:val="es-GT"/>
+        </w:rPr>
+      </w:pPr>
+      <w:r>
+        <w:rPr>
+          <w:noProof/>
+        </w:rPr>
+        <mc:AlternateContent>
+          <mc:Choice Requires="wps">
+            <w:drawing>
+              <wp:anchor distT="0" distB="0" distL="114300" distR="114300" simplePos="0" relativeHeight="251671552" behindDoc="0" locked="0" layoutInCell="1" allowOverlap="1" wp14:anchorId="0AA25EDE" wp14:editId="4EDF1240">
+                <wp:simplePos x="0" y="0"/>
+                <wp:positionH relativeFrom="margin">
+                  <wp:posOffset>2270544</wp:posOffset>
+                </wp:positionH>
+                <wp:positionV relativeFrom="paragraph">
+                  <wp:posOffset>548652</wp:posOffset>
+                </wp:positionV>
+                <wp:extent cx="3043328" cy="187984"/>
+                <wp:effectExtent l="19050" t="19050" r="24130" b="21590"/>
+                <wp:wrapNone/>
+                <wp:docPr id="36" name="Rectángulo 36"/>
+                <wp:cNvGraphicFramePr/>
+                <a:graphic xmlns:a="http://schemas.openxmlformats.org/drawingml/2006/main">
+                  <a:graphicData uri="http://schemas.microsoft.com/office/word/2010/wordprocessingShape">
+                    <wps:wsp>
+                      <wps:cNvSpPr/>
+                      <wps:spPr>
+                        <a:xfrm>
+                          <a:off x="0" y="0"/>
+                          <a:ext cx="3043328" cy="187984"/>
+                        </a:xfrm>
+                        <a:prstGeom prst="rect">
+                          <a:avLst/>
+                        </a:prstGeom>
+                        <a:noFill/>
+                        <a:ln w="28575">
+                          <a:solidFill>
+                            <a:srgbClr val="00B0F0"/>
+                          </a:solidFill>
+                        </a:ln>
+                      </wps:spPr>
+                      <wps:style>
+                        <a:lnRef idx="2">
+                          <a:schemeClr val="accent2"/>
+                        </a:lnRef>
+                        <a:fillRef idx="1">
+                          <a:schemeClr val="lt1"/>
+                        </a:fillRef>
+                        <a:effectRef idx="0">
+                          <a:schemeClr val="accent2"/>
+                        </a:effectRef>
+                        <a:fontRef idx="minor">
+                          <a:schemeClr val="dk1"/>
+                        </a:fontRef>
+                      </wps:style>
+                      <wps:bodyPr rot="0" spcFirstLastPara="0" vertOverflow="overflow" horzOverflow="overflow" vert="horz" wrap="square" lIns="91440" tIns="45720" rIns="91440" bIns="45720" numCol="1" spcCol="0" rtlCol="0" fromWordArt="0" anchor="ctr" anchorCtr="0" forceAA="0" compatLnSpc="1">
+                        <a:prstTxWarp prst="textNoShape">
+                          <a:avLst/>
+                        </a:prstTxWarp>
+                        <a:noAutofit/>
+                      </wps:bodyPr>
+                    </wps:wsp>
+                  </a:graphicData>
+                </a:graphic>
+                <wp14:sizeRelH relativeFrom="margin">
+                  <wp14:pctWidth>0</wp14:pctWidth>
+                </wp14:sizeRelH>
+                <wp14:sizeRelV relativeFrom="margin">
+                  <wp14:pctHeight>0</wp14:pctHeight>
+                </wp14:sizeRelV>
+              </wp:anchor>
+            </w:drawing>
+          </mc:Choice>
+          <mc:Fallback>
+            <w:pict>
+              <v:rect w14:anchorId="50FD947C" id="Rectángulo 36" o:spid="_x0000_s1026" style="position:absolute;margin-left:178.8pt;margin-top:43.2pt;width:239.65pt;height:14.8pt;z-index:251671552;visibility:visible;mso-wrap-style:square;mso-width-percent:0;mso-height-percent:0;mso-wrap-distance-left:9pt;mso-wrap-distance-top:0;mso-wrap-distance-right:9pt;mso-wrap-distance-bottom:0;mso-position-horizontal:absolute;mso-position-horizontal-relative:margin;mso-position-vertical:absolute;mso-position-vertical-relative:text;mso-width-percent:0;mso-height-percent:0;mso-width-relative:margin;mso-height-relative:margin;v-text-anchor:middle" o:gfxdata="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" filled="f" strokecolor="#00b0f0" strokeweight="2.25pt">
+                <w10:wrap anchorx="margin"/>
+              </v:rect>
+            </w:pict>
+          </mc:Fallback>
+        </mc:AlternateContent>
+      </w:r>
+      <w:r>
+        <w:rPr>
+          <w:noProof/>
+        </w:rPr>
+        <mc:AlternateContent>
+          <mc:Choice Requires="wps">
+            <w:drawing>
+              <wp:anchor distT="0" distB="0" distL="114300" distR="114300" simplePos="0" relativeHeight="251669504" behindDoc="0" locked="0" layoutInCell="1" allowOverlap="1" wp14:anchorId="742E1312" wp14:editId="570956FA">
+                <wp:simplePos x="0" y="0"/>
+                <wp:positionH relativeFrom="margin">
+                  <wp:posOffset>2241107</wp:posOffset>
+                </wp:positionH>
+                <wp:positionV relativeFrom="paragraph">
+                  <wp:posOffset>99503</wp:posOffset>
+                </wp:positionV>
+                <wp:extent cx="380809" cy="199486"/>
+                <wp:effectExtent l="19050" t="19050" r="19685" b="10160"/>
+                <wp:wrapNone/>
+                <wp:docPr id="34" name="Rectángulo 34"/>
+                <wp:cNvGraphicFramePr/>
+                <a:graphic xmlns:a="http://schemas.openxmlformats.org/drawingml/2006/main">
+                  <a:graphicData uri="http://schemas.microsoft.com/office/word/2010/wordprocessingShape">
+                    <wps:wsp>
+                      <wps:cNvSpPr/>
+                      <wps:spPr>
+                        <a:xfrm>
+                          <a:off x="0" y="0"/>
+                          <a:ext cx="380809" cy="199486"/>
+                        </a:xfrm>
+                        <a:prstGeom prst="rect">
+                          <a:avLst/>
+                        </a:prstGeom>
+                        <a:noFill/>
+                        <a:ln w="28575">
+                          <a:solidFill>
+                            <a:srgbClr val="00B0F0"/>
+                          </a:solidFill>
+                        </a:ln>
+                      </wps:spPr>
+                      <wps:style>
+                        <a:lnRef idx="2">
+                          <a:schemeClr val="accent2"/>
+                        </a:lnRef>
+                        <a:fillRef idx="1">
+                          <a:schemeClr val="lt1"/>
+                        </a:fillRef>
+                        <a:effectRef idx="0">
+                          <a:schemeClr val="accent2"/>
+                        </a:effectRef>
+                        <a:fontRef idx="minor">
+                          <a:schemeClr val="dk1"/>
+                        </a:fontRef>
+                      </wps:style>
+                      <wps:bodyPr rot="0" spcFirstLastPara="0" vertOverflow="overflow" horzOverflow="overflow" vert="horz" wrap="square" lIns="91440" tIns="45720" rIns="91440" bIns="45720" numCol="1" spcCol="0" rtlCol="0" fromWordArt="0" anchor="ctr" anchorCtr="0" forceAA="0" compatLnSpc="1">
+                        <a:prstTxWarp prst="textNoShape">
+                          <a:avLst/>
+                        </a:prstTxWarp>
+                        <a:noAutofit/>
+                      </wps:bodyPr>
+                    </wps:wsp>
+                  </a:graphicData>
+                </a:graphic>
+                <wp14:sizeRelH relativeFrom="margin">
+                  <wp14:pctWidth>0</wp14:pctWidth>
+                </wp14:sizeRelH>
+                <wp14:sizeRelV relativeFrom="margin">
+                  <wp14:pctHeight>0</wp14:pctHeight>
+                </wp14:sizeRelV>
+              </wp:anchor>
+            </w:drawing>
+          </mc:Choice>
+          <mc:Fallback>
+            <w:pict>
+              <v:rect w14:anchorId="69057173" id="Rectángulo 34" o:spid="_x0000_s1026" style="position:absolute;margin-left:176.45pt;margin-top:7.85pt;width:30pt;height:15.7pt;z-index:251669504;visibility:visible;mso-wrap-style:square;mso-width-percent:0;mso-height-percent:0;mso-wrap-distance-left:9pt;mso-wrap-distance-top:0;mso-wrap-distance-right:9pt;mso-wrap-distance-bottom:0;mso-position-horizontal:absolute;mso-position-horizontal-relative:margin;mso-position-vertical:absolute;mso-position-vertical-relative:text;mso-width-percent:0;mso-height-percent:0;mso-width-relative:margin;mso-height-relative:margin;v-text-anchor:middle" o:gfxdata="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" filled="f" strokecolor="#00b0f0" strokeweight="2.25pt">
+                <w10:wrap anchorx="margin"/>
+              </v:rect>
+            </w:pict>
+          </mc:Fallback>
+        </mc:AlternateContent>
+      </w:r>
+      <w:r>
+        <w:rPr>
+          <w:noProof/>
+        </w:rPr>
+        <w:drawing>
+          <wp:inline distT="0" distB="0" distL="0" distR="0" wp14:anchorId="7CEA28AE" wp14:editId="2ED5BB4B">
+            <wp:extent cx="5012429" cy="1689711"/>
+            <wp:effectExtent l="0" t="0" r="0" b="6350"/>
+            <wp:docPr id="35" name="Imagen 35"/>
+            <wp:cNvGraphicFramePr>
+              <a:graphicFrameLocks xmlns:a="http://schemas.openxmlformats.org/drawingml/2006/main" noChangeAspect="1"/>
+            </wp:cNvGraphicFramePr>
+            <a:graphic xmlns:a="http://schemas.openxmlformats.org/drawingml/2006/main">
+              <a:graphicData uri="http://schemas.openxmlformats.org/drawingml/2006/picture">
+                <pic:pic xmlns:pic="http://schemas.openxmlformats.org/drawingml/2006/picture">
+                  <pic:nvPicPr>
+                    <pic:cNvPr id="1" name=""/>
+                    <pic:cNvPicPr/>
+                  </pic:nvPicPr>
+                  <pic:blipFill rotWithShape="1">
+                    <a:blip r:embed="rId28"/>
+                    <a:srcRect l="50042" t="2563" r="27457" b="70473"/>
+                    <a:stretch/>
+                  </pic:blipFill>
+                  <pic:spPr bwMode="auto">
+                    <a:xfrm>
+                      <a:off x="0" y="0"/>
+                      <a:ext cx="5053867" cy="1703680"/>
+                    </a:xfrm>
+                    <a:prstGeom prst="rect">
+                      <a:avLst/>
+                    </a:prstGeom>
+                    <a:ln>
+                      <a:noFill/>
+                    </a:ln>
+                    <a:extLst>
+                      <a:ext uri="{53640926-AAD7-44D8-BBD7-CCE9431645EC}">
+                        <a14:shadowObscured xmlns:a14="http://schemas.microsoft.com/office/drawing/2010/main"/>
+                      </a:ext>
+                    </a:extLst>
+                  </pic:spPr>
+                </pic:pic>
+              </a:graphicData>
+            </a:graphic>
+          </wp:inline>
+        </w:drawing>
+      </w:r>
+    </w:p>
+    <w:p>
+      <w:pPr>
+        <w:rPr>
+          <w:lang w:val="es-GT"/>
+        </w:rPr>
+      </w:pPr>
+      <w:r>
+        <w:rPr>
+          <w:lang w:val="es-GT"/>
+        </w:rPr>
+        <w:t xml:space="preserve">Si se le solicita responder la siguiente ventana, indique </w:t>
+      </w:r>
+      <w:r>
+        <w:rPr>
+          <w:i/>
+          <w:iCs/>
+          <w:lang w:val="es-GT"/>
+        </w:rPr>
+        <w:t>Public without Extract</w:t>
+      </w:r>
+      <w:r>
+        <w:rPr>
+          <w:lang w:val="es-GT"/>
+        </w:rPr>
+        <w:t xml:space="preserve">. </w:t>
+      </w:r>
+    </w:p>
+    <w:p>
+      <w:pPr>
+        <w:jc w:val="center"/>
+        <w:rPr>
+          <w:lang w:val="es-GT"/>
+        </w:rPr>
+      </w:pPr>
+      <w:r>
+        <w:rPr>
+          <w:noProof/>
+        </w:rPr>
+        <w:lastRenderedPageBreak/>
+        <w:drawing>
+          <wp:inline distT="0" distB="0" distL="0" distR="0" wp14:anchorId="75484E3B" wp14:editId="1E33D2AC">
+            <wp:extent cx="4666891" cy="2149740"/>
+            <wp:effectExtent l="0" t="0" r="635" b="3175"/>
+            <wp:docPr id="37" name="Imagen 37"/>
+            <wp:cNvGraphicFramePr>
+              <a:graphicFrameLocks xmlns:a="http://schemas.openxmlformats.org/drawingml/2006/main" noChangeAspect="1"/>
+            </wp:cNvGraphicFramePr>
+            <a:graphic xmlns:a="http://schemas.openxmlformats.org/drawingml/2006/main">
+              <a:graphicData uri="http://schemas.openxmlformats.org/drawingml/2006/picture">
+                <pic:pic xmlns:pic="http://schemas.openxmlformats.org/drawingml/2006/picture">
+                  <pic:nvPicPr>
+                    <pic:cNvPr id="1" name=""/>
+                    <pic:cNvPicPr/>
+                  </pic:nvPicPr>
+                  <pic:blipFill>
+                    <a:blip r:embed="rId29"/>
+                    <a:stretch>
+                      <a:fillRect/>
+                    </a:stretch>
+                  </pic:blipFill>
+                  <pic:spPr>
+                    <a:xfrm>
+                      <a:off x="0" y="0"/>
+                      <a:ext cx="4686573" cy="2158806"/>
+                    </a:xfrm>
+                    <a:prstGeom prst="rect">
+                      <a:avLst/>
+                    </a:prstGeom>
+                  </pic:spPr>
+                </pic:pic>
+              </a:graphicData>
+            </a:graphic>
+          </wp:inline>
+        </w:drawing>
+      </w:r>
+    </w:p>
+    <w:p>
+      <w:r>
+        <w:rPr>
+          <w:lang w:val="es-GT"/>
+        </w:rPr>
+        <w:t xml:space="preserve">En la ventana </w:t>
+      </w:r>
+      <w:r>
+        <w:rPr>
+          <w:i/>
+          <w:iCs/>
+          <w:lang w:val="es-GT"/>
+        </w:rPr>
+        <w:t>Publish Workbook</w:t>
+      </w:r>
+      <w:r>
+        <w:rPr>
+          <w:lang w:val="es-GT"/>
+        </w:rPr>
+        <w:t>, indique todo</w:t>
+      </w:r>
+      <w:r>
+        <w:rPr>
+          <w:lang w:val="es-GT"/>
+        </w:rPr>
+        <w:t xml:space="preserve">s los campos según su configuración en Tableau Online. Recuerde, al indicar el nombre, si otro proyecto ya </w:t>
+      </w:r>
+      <w:r>
+        <w:rPr>
+          <w:lang w:val="es-GT"/>
+        </w:rPr>
+        <w:t xml:space="preserve">fue nombrado igual este se sobrescribirá con la nueva información. Finalmente, de clic en </w:t>
+      </w:r>
+      <w:r>
+        <w:rPr>
+          <w:i/>
+          <w:iCs/>
+          <w:lang w:val="es-GT"/>
+        </w:rPr>
+        <w:t>Publish</w:t>
+      </w:r>
+    </w:p>
+    <w:p>
+      <w:pPr>
+        <w:jc w:val="center"/>
+        <w:rPr>
+          <w:lang w:val="es-GT"/>
+        </w:rPr>
+      </w:pPr>
+      <w:r>
+        <w:rPr>
+          <w:noProof/>
+        </w:rPr>
+        <w:drawing>
+          <wp:inline distT="0" distB="0" distL="0" distR="0" wp14:anchorId="7110DDE4" wp14:editId="7EEAD7D5">
+            <wp:extent cx="3580147" cy="4573078"/>
+            <wp:effectExtent l="0" t="0" r="1270" b="0"/>
+            <wp:docPr id="38" name="Imagen 38"/>
+            <wp:cNvGraphicFramePr>
+              <a:graphicFrameLocks xmlns:a="http://schemas.openxmlformats.org/drawingml/2006/main" noChangeAspect="1"/>
+            </wp:cNvGraphicFramePr>
+            <a:graphic xmlns:a="http://schemas.openxmlformats.org/drawingml/2006/main">
+              <a:graphicData uri="http://schemas.openxmlformats.org/drawingml/2006/picture">
+                <pic:pic xmlns:pic="http://schemas.openxmlformats.org/drawingml/2006/picture">
+                  <pic:nvPicPr>
+                    <pic:cNvPr id="1" name=""/>
+                    <pic:cNvPicPr/>
+                  </pic:nvPicPr>
+                  <pic:blipFill>
+                    <a:blip r:embed="rId30"/>
+                    <a:stretch>
+                      <a:fillRect/>
+                    </a:stretch>
+                  </pic:blipFill>
+                  <pic:spPr>
+                    <a:xfrm>
+                      <a:off x="0" y="0"/>
+                      <a:ext cx="3582964" cy="4576676"/>
+                    </a:xfrm>
+                    <a:prstGeom prst="rect">
+                      <a:avLst/>
+                    </a:prstGeom>
+                  </pic:spPr>
+                </pic:pic>
+              </a:graphicData>
+            </a:graphic>
+          </wp:inline>
+        </w:drawing>
+      </w:r>
+    </w:p>
+    <w:p>
+      <w:pPr>
+        <w:jc w:val="center"/>
+        <w:rPr>
+          <w:lang w:val="es-GT"/>
+        </w:rPr>
+      </w:pPr>
+    </w:p>
+    <w:p>
+      <w:pPr>
+        <w:jc w:val="center"/>
+        <w:rPr>
+          <w:lang w:val="es-GT"/>
+        </w:rPr>
+      </w:pPr>
+    </w:p>
+    <w:p>
+      <w:pPr>
+        <w:pStyle w:val="Ttulo1"/>
+      </w:pPr>
+      <w:r>
+        <w:lastRenderedPageBreak/>
+        <w:t>Detalles técnicos</w:t>
+      </w:r>
+    </w:p>
+    <w:p>
+      <w:pPr>
+        <w:rPr>
+          <w:lang w:val="es-GT"/>
+        </w:rPr>
+      </w:pPr>
+      <w:r>
+        <w:rPr>
+          <w:lang w:val="es-GT"/>
+        </w:rPr>
+        <w:t>Todas las funcionalidades se desarrollaron utilizando el siguiente software:</w:t>
+      </w:r>
+    </w:p>
+    <w:p>
+      <w:pPr>
+        <w:pStyle w:val="Prrafodelista"/>
+        <w:numPr>
+          <w:ilvl w:val="1"/>
+          <w:numId w:val="3"/>
+        </w:numPr>
+        <w:rPr>
+          <w:lang w:val="es-GT"/>
+        </w:rPr>
+      </w:pPr>
+      <w:r>
+        <w:rPr>
+          <w:lang w:val="es-GT"/>
+        </w:rPr>
+        <w:t>Bases de Datos:</w:t>
+      </w:r>
+    </w:p>
+    <w:p>
+      <w:pPr>
+        <w:pStyle w:val="Prrafodelista"/>
+        <w:numPr>
+          <w:ilvl w:val="2"/>
+          <w:numId w:val="3"/>
+        </w:numPr>
+        <w:rPr>
+          <w:lang w:val="es-GT"/>
+        </w:rPr>
+      </w:pPr>
+      <w:r>
+        <w:rPr>
+          <w:lang w:val="es-GT"/>
+        </w:rPr>
+        <w:t>SQL Server 2017</w:t>
+      </w:r>
+    </w:p>
+    <w:p>
+      <w:pPr>
+        <w:pStyle w:val="Prrafodelista"/>
+        <w:numPr>
+          <w:ilvl w:val="2"/>
+          <w:numId w:val="3"/>
+        </w:numPr>
+        <w:rPr>
+          <w:lang w:val="es-GT"/>
+        </w:rPr>
+      </w:pPr>
+      <w:r>
+        <w:rPr>
+          <w:lang w:val="es-GT"/>
+        </w:rPr>
+        <w:t>SQL Server Management Studio 18</w:t>
+      </w:r>
+    </w:p>
+    <w:p>
+      <w:pPr>
+        <w:pStyle w:val="Prrafodelista"/>
+        <w:numPr>
+          <w:ilvl w:val="1"/>
+          <w:numId w:val="3"/>
+        </w:numPr>
+        <w:rPr>
+          <w:lang w:val="es-GT"/>
+        </w:rPr>
+      </w:pPr>
+      <w:r>
+        <w:rPr>
+          <w:lang w:val="es-GT"/>
+        </w:rPr>
+        <w:t>Esquema multidimensional</w:t>
+      </w:r>
+    </w:p>
+    <w:p>
+      <w:pPr>
+        <w:pStyle w:val="Prrafodelista"/>
+        <w:numPr>
+          <w:ilvl w:val="2"/>
+          <w:numId w:val="3"/>
+        </w:numPr>
+        <w:rPr>
+          <w:lang w:val="es-GT"/>
+        </w:rPr>
+      </w:pPr>
+      <w:r>
+        <w:rPr>
+          <w:lang w:val="es-GT"/>
+        </w:rPr>
+        <w:t>SQL Server Integration Services</w:t>
+      </w:r>
+    </w:p>
+    <w:p>
+      <w:pPr>
+        <w:pStyle w:val="Prrafodelista"/>
+        <w:numPr>
+          <w:ilvl w:val="2"/>
+          <w:numId w:val="3"/>
+        </w:numPr>
+        <w:rPr>
+          <w:lang w:val="es-GT"/>
+        </w:rPr>
+      </w:pPr>
+      <w:r>
+        <w:rPr>
+          <w:lang w:val="es-GT"/>
+        </w:rPr>
+        <w:t>SQL Server Analysis Server</w:t>
+      </w:r>
+    </w:p>
+    <w:p>
+      <w:pPr>
+        <w:pStyle w:val="Prrafodelista"/>
+        <w:numPr>
+          <w:ilvl w:val="2"/>
+          <w:numId w:val="3"/>
+        </w:numPr>
+        <w:rPr>
+          <w:lang w:val="es-GT"/>
+        </w:rPr>
+      </w:pPr>
+      <w:r>
+        <w:rPr>
+          <w:lang w:val="es-GT"/>
+        </w:rPr>
+        <w:t>Visual Studio 2017</w:t>
+      </w:r>
+    </w:p>
+    <w:p>
+      <w:pPr>
+        <w:pStyle w:val="Prrafodelista"/>
+        <w:numPr>
+          <w:ilvl w:val="1"/>
+          <w:numId w:val="3"/>
+        </w:numPr>
+        <w:rPr>
+          <w:lang w:val="es-GT"/>
+        </w:rPr>
+      </w:pPr>
+      <w:r>
+        <w:rPr>
+          <w:lang w:val="es-GT"/>
+        </w:rPr>
+        <w:t>Servidor</w:t>
+      </w:r>
+    </w:p>
+    <w:p>
+      <w:pPr>
+        <w:pStyle w:val="Prrafodelista"/>
+        <w:numPr>
+          <w:ilvl w:val="2"/>
+          <w:numId w:val="3"/>
+        </w:numPr>
+        <w:rPr>
+          <w:lang w:val="es-GT"/>
+        </w:rPr>
+      </w:pPr>
+      <w:r>
+        <w:rPr>
+          <w:lang w:val="es-GT"/>
+        </w:rPr>
+        <w:t>Internet Information Services 10.0 Express</w:t>
+      </w:r>
+    </w:p>
+    <w:p>
+      <w:pPr>
+        <w:pStyle w:val="Prrafodelista"/>
+        <w:numPr>
+          <w:ilvl w:val="1"/>
+          <w:numId w:val="3"/>
+        </w:numPr>
+        <w:rPr>
+          <w:lang w:val="es-GT"/>
+        </w:rPr>
+      </w:pPr>
+      <w:r>
+        <w:rPr>
+          <w:lang w:val="es-GT"/>
+        </w:rPr>
+        <w:t>Reportes</w:t>
+      </w:r>
+    </w:p>
+    <w:p>
+      <w:pPr>
+        <w:pStyle w:val="Prrafodelista"/>
+        <w:numPr>
+          <w:ilvl w:val="2"/>
+          <w:numId w:val="3"/>
+        </w:numPr>
+        <w:rPr>
+          <w:lang w:val="es-GT"/>
+        </w:rPr>
+      </w:pPr>
+      <w:r>
+        <w:rPr>
+          <w:lang w:val="es-GT"/>
+        </w:rPr>
+        <w:t xml:space="preserve">Tableau Software </w:t>
+      </w:r>
+    </w:p>
+    <w:p>
+      <w:pPr>
+        <w:pStyle w:val="Prrafodelista"/>
+        <w:numPr>
+          <w:ilvl w:val="3"/>
+          <w:numId w:val="3"/>
+        </w:numPr>
+        <w:rPr>
+          <w:lang w:val="es-GT"/>
+        </w:rPr>
+      </w:pPr>
+      <w:r>
+        <w:rPr>
+          <w:lang w:val="es-GT"/>
+        </w:rPr>
+        <w:t>Tableau Desktop</w:t>
+      </w:r>
+    </w:p>
+    <w:p>
+      <w:pPr>
+        <w:pStyle w:val="Prrafodelista"/>
+        <w:numPr>
+          <w:ilvl w:val="3"/>
+          <w:numId w:val="3"/>
+        </w:numPr>
+        <w:rPr>
+          <w:lang w:val="es-GT"/>
+        </w:rPr>
+      </w:pPr>
+      <w:r>
+        <w:rPr>
+          <w:lang w:val="es-GT"/>
+        </w:rPr>
+        <w:t>Tableau Online</w:t>
       </w:r>
       <w:bookmarkStart w:id="8" w:name="_GoBack"/>
       <w:bookmarkEnd w:id="8"/>
@@ -5077,6 +6620,118 @@
     </w:lvl>
   </w:abstractNum>
   <w:abstractNum w:abstractNumId="5" w15:restartNumberingAfterBreak="0">
+    <w:nsid w:val="387760A2"/>
+    <w:multiLevelType w:val="hybridMultilevel"/>
+    <w:tmpl w:val="2D5A5394"/>
+    <w:lvl w:ilvl="0" w:tplc="A260D6CE">
+      <w:numFmt w:val="bullet"/>
+      <w:lvlText w:val="-"/>
+      <w:lvlJc w:val="left"/>
+      <w:pPr>
+        <w:ind w:left="1080" w:hanging="360"/>
+      </w:pPr>
+      <w:rPr>
+        <w:rFonts w:ascii="Calibri" w:eastAsiaTheme="minorEastAsia" w:hAnsi="Calibri" w:cs="Calibri" w:hint="default"/>
+      </w:rPr>
+    </w:lvl>
+    <w:lvl w:ilvl="1" w:tplc="04090003" w:tentative="1">
+      <w:start w:val="1"/>
+      <w:numFmt w:val="bullet"/>
+      <w:lvlText w:val="o"/>
+      <w:lvlJc w:val="left"/>
+      <w:pPr>
+        <w:ind w:left="1800" w:hanging="360"/>
+      </w:pPr>
+      <w:rPr>
+        <w:rFonts w:ascii="Courier New" w:hAnsi="Courier New" w:cs="Courier New" w:hint="default"/>
+      </w:rPr>
+    </w:lvl>
+    <w:lvl w:ilvl="2" w:tplc="04090005" w:tentative="1">
+      <w:start w:val="1"/>
+      <w:numFmt w:val="bullet"/>
+      <w:lvlText w:val=""/>
+      <w:lvlJc w:val="left"/>
+      <w:pPr>
+        <w:ind w:left="2520" w:hanging="360"/>
+      </w:pPr>
+      <w:rPr>
+        <w:rFonts w:ascii="Wingdings" w:hAnsi="Wingdings" w:hint="default"/>
+      </w:rPr>
+    </w:lvl>
+    <w:lvl w:ilvl="3" w:tplc="04090001" w:tentative="1">
+      <w:start w:val="1"/>
+      <w:numFmt w:val="bullet"/>
+      <w:lvlText w:val=""/>
+      <w:lvlJc w:val="left"/>
+      <w:pPr>
+        <w:ind w:left="3240" w:hanging="360"/>
+      </w:pPr>
+      <w:rPr>
+        <w:rFonts w:ascii="Symbol" w:hAnsi="Symbol" w:hint="default"/>
+      </w:rPr>
+    </w:lvl>
+    <w:lvl w:ilvl="4" w:tplc="04090003" w:tentative="1">
+      <w:start w:val="1"/>
+      <w:numFmt w:val="bullet"/>
+      <w:lvlText w:val="o"/>
+      <w:lvlJc w:val="left"/>
+      <w:pPr>
+        <w:ind w:left="3960" w:hanging="360"/>
+      </w:pPr>
+      <w:rPr>
+        <w:rFonts w:ascii="Courier New" w:hAnsi="Courier New" w:cs="Courier New" w:hint="default"/>
+      </w:rPr>
+    </w:lvl>
+    <w:lvl w:ilvl="5" w:tplc="04090005" w:tentative="1">
+      <w:start w:val="1"/>
+      <w:numFmt w:val="bullet"/>
+      <w:lvlText w:val=""/>
+      <w:lvlJc w:val="left"/>
+      <w:pPr>
+        <w:ind w:left="4680" w:hanging="360"/>
+      </w:pPr>
+      <w:rPr>
+        <w:rFonts w:ascii="Wingdings" w:hAnsi="Wingdings" w:hint="default"/>
+      </w:rPr>
+    </w:lvl>
+    <w:lvl w:ilvl="6" w:tplc="04090001" w:tentative="1">
+      <w:start w:val="1"/>
+      <w:numFmt w:val="bullet"/>
+      <w:lvlText w:val=""/>
+      <w:lvlJc w:val="left"/>
+      <w:pPr>
+        <w:ind w:left="5400" w:hanging="360"/>
+      </w:pPr>
+      <w:rPr>
+        <w:rFonts w:ascii="Symbol" w:hAnsi="Symbol" w:hint="default"/>
+      </w:rPr>
+    </w:lvl>
+    <w:lvl w:ilvl="7" w:tplc="04090003" w:tentative="1">
+      <w:start w:val="1"/>
+      <w:numFmt w:val="bullet"/>
+      <w:lvlText w:val="o"/>
+      <w:lvlJc w:val="left"/>
+      <w:pPr>
+        <w:ind w:left="6120" w:hanging="360"/>
+      </w:pPr>
+      <w:rPr>
+        <w:rFonts w:ascii="Courier New" w:hAnsi="Courier New" w:cs="Courier New" w:hint="default"/>
+      </w:rPr>
+    </w:lvl>
+    <w:lvl w:ilvl="8" w:tplc="04090005" w:tentative="1">
+      <w:start w:val="1"/>
+      <w:numFmt w:val="bullet"/>
+      <w:lvlText w:val=""/>
+      <w:lvlJc w:val="left"/>
+      <w:pPr>
+        <w:ind w:left="6840" w:hanging="360"/>
+      </w:pPr>
+      <w:rPr>
+        <w:rFonts w:ascii="Wingdings" w:hAnsi="Wingdings" w:hint="default"/>
+      </w:rPr>
+    </w:lvl>
+  </w:abstractNum>
+  <w:abstractNum w:abstractNumId="6" w15:restartNumberingAfterBreak="0">
     <w:nsid w:val="3C490336"/>
     <w:multiLevelType w:val="hybridMultilevel"/>
     <w:tmpl w:val="97F04F74"/>
@@ -5189,10 +6844,122 @@
       </w:rPr>
     </w:lvl>
   </w:abstractNum>
-  <w:abstractNum w:abstractNumId="6" w15:restartNumberingAfterBreak="0">
+  <w:abstractNum w:abstractNumId="7" w15:restartNumberingAfterBreak="0">
+    <w:nsid w:val="3F93304E"/>
+    <w:multiLevelType w:val="hybridMultilevel"/>
+    <w:tmpl w:val="CE1EF2E4"/>
+    <w:lvl w:ilvl="0" w:tplc="A260D6CE">
+      <w:numFmt w:val="bullet"/>
+      <w:lvlText w:val="-"/>
+      <w:lvlJc w:val="left"/>
+      <w:pPr>
+        <w:ind w:left="1080" w:hanging="360"/>
+      </w:pPr>
+      <w:rPr>
+        <w:rFonts w:ascii="Calibri" w:eastAsiaTheme="minorEastAsia" w:hAnsi="Calibri" w:cs="Calibri" w:hint="default"/>
+      </w:rPr>
+    </w:lvl>
+    <w:lvl w:ilvl="1" w:tplc="04090003" w:tentative="1">
+      <w:start w:val="1"/>
+      <w:numFmt w:val="bullet"/>
+      <w:lvlText w:val="o"/>
+      <w:lvlJc w:val="left"/>
+      <w:pPr>
+        <w:ind w:left="1440" w:hanging="360"/>
+      </w:pPr>
+      <w:rPr>
+        <w:rFonts w:ascii="Courier New" w:hAnsi="Courier New" w:cs="Courier New" w:hint="default"/>
+      </w:rPr>
+    </w:lvl>
+    <w:lvl w:ilvl="2" w:tplc="04090005" w:tentative="1">
+      <w:start w:val="1"/>
+      <w:numFmt w:val="bullet"/>
+      <w:lvlText w:val=""/>
+      <w:lvlJc w:val="left"/>
+      <w:pPr>
+        <w:ind w:left="2160" w:hanging="360"/>
+      </w:pPr>
+      <w:rPr>
+        <w:rFonts w:ascii="Wingdings" w:hAnsi="Wingdings" w:hint="default"/>
+      </w:rPr>
+    </w:lvl>
+    <w:lvl w:ilvl="3" w:tplc="04090001" w:tentative="1">
+      <w:start w:val="1"/>
+      <w:numFmt w:val="bullet"/>
+      <w:lvlText w:val=""/>
+      <w:lvlJc w:val="left"/>
+      <w:pPr>
+        <w:ind w:left="2880" w:hanging="360"/>
+      </w:pPr>
+      <w:rPr>
+        <w:rFonts w:ascii="Symbol" w:hAnsi="Symbol" w:hint="default"/>
+      </w:rPr>
+    </w:lvl>
+    <w:lvl w:ilvl="4" w:tplc="04090003" w:tentative="1">
+      <w:start w:val="1"/>
+      <w:numFmt w:val="bullet"/>
+      <w:lvlText w:val="o"/>
+      <w:lvlJc w:val="left"/>
+      <w:pPr>
+        <w:ind w:left="3600" w:hanging="360"/>
+      </w:pPr>
+      <w:rPr>
+        <w:rFonts w:ascii="Courier New" w:hAnsi="Courier New" w:cs="Courier New" w:hint="default"/>
+      </w:rPr>
+    </w:lvl>
+    <w:lvl w:ilvl="5" w:tplc="04090005" w:tentative="1">
+      <w:start w:val="1"/>
+      <w:numFmt w:val="bullet"/>
+      <w:lvlText w:val=""/>
+      <w:lvlJc w:val="left"/>
+      <w:pPr>
+        <w:ind w:left="4320" w:hanging="360"/>
+      </w:pPr>
+      <w:rPr>
+        <w:rFonts w:ascii="Wingdings" w:hAnsi="Wingdings" w:hint="default"/>
+      </w:rPr>
+    </w:lvl>
+    <w:lvl w:ilvl="6" w:tplc="04090001" w:tentative="1">
+      <w:start w:val="1"/>
+      <w:numFmt w:val="bullet"/>
+      <w:lvlText w:val=""/>
+      <w:lvlJc w:val="left"/>
+      <w:pPr>
+        <w:ind w:left="5040" w:hanging="360"/>
+      </w:pPr>
+      <w:rPr>
+        <w:rFonts w:ascii="Symbol" w:hAnsi="Symbol" w:hint="default"/>
+      </w:rPr>
+    </w:lvl>
+    <w:lvl w:ilvl="7" w:tplc="04090003" w:tentative="1">
+      <w:start w:val="1"/>
+      <w:numFmt w:val="bullet"/>
+      <w:lvlText w:val="o"/>
+      <w:lvlJc w:val="left"/>
+      <w:pPr>
+        <w:ind w:left="5760" w:hanging="360"/>
+      </w:pPr>
+      <w:rPr>
+        <w:rFonts w:ascii="Courier New" w:hAnsi="Courier New" w:cs="Courier New" w:hint="default"/>
+      </w:rPr>
+    </w:lvl>
+    <w:lvl w:ilvl="8" w:tplc="04090005" w:tentative="1">
+      <w:start w:val="1"/>
+      <w:numFmt w:val="bullet"/>
+      <w:lvlText w:val=""/>
+      <w:lvlJc w:val="left"/>
+      <w:pPr>
+        <w:ind w:left="6480" w:hanging="360"/>
+      </w:pPr>
+      <w:rPr>
+        <w:rFonts w:ascii="Wingdings" w:hAnsi="Wingdings" w:hint="default"/>
+      </w:rPr>
+    </w:lvl>
+  </w:abstractNum>
+  <w:abstractNum w:abstractNumId="8" w15:restartNumberingAfterBreak="0">
     <w:nsid w:val="72626A59"/>
     <w:multiLevelType w:val="hybridMultilevel"/>
-    <w:tmpl w:val="2CA87306"/>
+    <w:tmpl w:val="E90AECF2"/>
     <w:lvl w:ilvl="0" w:tplc="04090001">
       <w:start w:val="1"/>
       <w:numFmt w:val="bullet"/>
@@ -5217,7 +6984,7 @@
         <w:rFonts w:ascii="Courier New" w:hAnsi="Courier New" w:cs="Courier New" w:hint="default"/>
       </w:rPr>
     </w:lvl>
-    <w:lvl w:ilvl="2" w:tplc="04090005" w:tentative="1">
+    <w:lvl w:ilvl="2" w:tplc="04090005">
       <w:start w:val="1"/>
       <w:numFmt w:val="bullet"/>
       <w:lvlText w:val=""/>
@@ -5229,7 +6996,7 @@
         <w:rFonts w:ascii="Wingdings" w:hAnsi="Wingdings" w:hint="default"/>
       </w:rPr>
     </w:lvl>
-    <w:lvl w:ilvl="3" w:tplc="04090001" w:tentative="1">
+    <w:lvl w:ilvl="3" w:tplc="04090001">
       <w:start w:val="1"/>
       <w:numFmt w:val="bullet"/>
       <w:lvlText w:val=""/>
@@ -5302,7 +7069,7 @@
       </w:rPr>
     </w:lvl>
   </w:abstractNum>
-  <w:abstractNum w:abstractNumId="7" w15:restartNumberingAfterBreak="0">
+  <w:abstractNum w:abstractNumId="9" w15:restartNumberingAfterBreak="0">
     <w:nsid w:val="7E67089E"/>
     <w:multiLevelType w:val="hybridMultilevel"/>
     <w:tmpl w:val="91BE9A14"/>
@@ -5416,13 +7183,13 @@
     </w:lvl>
   </w:abstractNum>
   <w:num w:numId="1">
-    <w:abstractNumId w:val="7"/>
+    <w:abstractNumId w:val="9"/>
   </w:num>
   <w:num w:numId="2">
     <w:abstractNumId w:val="4"/>
   </w:num>
   <w:num w:numId="3">
-    <w:abstractNumId w:val="6"/>
+    <w:abstractNumId w:val="8"/>
   </w:num>
   <w:num w:numId="4">
     <w:abstractNumId w:val="3"/>
@@ -5437,7 +7204,13 @@
     <w:abstractNumId w:val="2"/>
   </w:num>
   <w:num w:numId="8">
+    <w:abstractNumId w:val="6"/>
+  </w:num>
+  <w:num w:numId="9">
     <w:abstractNumId w:val="5"/>
+  </w:num>
+  <w:num w:numId="10">
+    <w:abstractNumId w:val="7"/>
   </w:num>
 </w:numbering>
 </file>
@@ -6835,7 +8608,7 @@
 </file>
 
 <file path=customXml/itemProps1.xml><?xml version="1.0" encoding="utf-8"?>
-<ds:datastoreItem xmlns:ds="http://schemas.openxmlformats.org/officeDocument/2006/customXml" ds:itemID="{FC4E3110-CAD9-4941-B64A-FFF2C35880DD}">
+<ds:datastoreItem xmlns:ds="http://schemas.openxmlformats.org/officeDocument/2006/customXml" ds:itemID="{561B1ADE-C7EE-48F9-807B-3EC6DCB8BCD5}">
   <ds:schemaRefs>
     <ds:schemaRef ds:uri="http://schemas.openxmlformats.org/officeDocument/2006/bibliography"/>
   </ds:schemaRefs>
